--- a/Assignment 1/P1/design document.docx
+++ b/Assignment 1/P1/design document.docx
@@ -578,15 +578,7 @@
                                   <w:szCs w:val="16"/>
                                   <w:lang w:val="en-US"/>
                                 </w:rPr>
-                                <w:t>3</w:t>
-                              </w:r>
-                              <w:r>
-                                <w:rPr>
-                                  <w:sz w:val="16"/>
-                                  <w:szCs w:val="16"/>
-                                  <w:lang w:val="en-US"/>
-                                </w:rPr>
-                                <w:t>,</w:t>
+                                <w:t>3,</w:t>
                               </w:r>
                               <w:r>
                                 <w:rPr>
@@ -945,15 +937,7 @@
                             <w:szCs w:val="16"/>
                             <w:lang w:val="en-US"/>
                           </w:rPr>
-                          <w:t>3</w:t>
-                        </w:r>
-                        <w:r>
-                          <w:rPr>
-                            <w:sz w:val="16"/>
-                            <w:szCs w:val="16"/>
-                            <w:lang w:val="en-US"/>
-                          </w:rPr>
-                          <w:t>,</w:t>
+                          <w:t>3,</w:t>
                         </w:r>
                         <w:r>
                           <w:rPr>
@@ -975,6 +959,10 @@
                     </w:txbxContent>
                   </v:textbox>
                 </v:rect>
+                <v:shapetype id="_x0000_t32" coordsize="21600,21600" o:spt="32" o:oned="t" path="m,l21600,21600e" filled="f">
+                  <v:path arrowok="t" fillok="f" o:connecttype="none"/>
+                  <o:lock v:ext="edit" shapetype="t"/>
+                </v:shapetype>
                 <v:shape id="Straight Arrow Connector 21" o:spid="_x0000_s1032" type="#_x0000_t32" style="position:absolute;left:9677;top:10134;width:457;height:3810;visibility:visible;mso-wrap-style:square" o:connectortype="straight" o:gfxdata="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" strokecolor="black [3213]" strokeweight=".5pt">
                   <v:stroke endarrow="block" joinstyle="miter"/>
                 </v:shape>
@@ -1318,13 +1306,7 @@
                                 <w:rPr>
                                   <w:lang w:val="en-US"/>
                                 </w:rPr>
-                                <w:t>Ex</w:t>
-                              </w:r>
-                              <w:r>
-                                <w:rPr>
-                                  <w:lang w:val="en-US"/>
-                                </w:rPr>
-                                <w:t>ecv</w:t>
+                                <w:t>Execv</w:t>
                               </w:r>
                             </w:p>
                             <w:p>
@@ -1703,13 +1685,7 @@
                           <w:rPr>
                             <w:lang w:val="en-US"/>
                           </w:rPr>
-                          <w:t>Ex</w:t>
-                        </w:r>
-                        <w:r>
-                          <w:rPr>
-                            <w:lang w:val="en-US"/>
-                          </w:rPr>
-                          <w:t>ecv</w:t>
+                          <w:t>Execv</w:t>
                         </w:r>
                       </w:p>
                       <w:p>
@@ -1848,6 +1824,7 @@
       </w:r>
       <w:r>
         <w:rPr>
+          <w:noProof/>
           <w:sz w:val="18"/>
           <w:szCs w:val="18"/>
           <w:lang w:val="en-US"/>
@@ -3709,13 +3686,7 @@
                                 <w:rPr>
                                   <w:lang w:val="en-US"/>
                                 </w:rPr>
-                                <w:t>Execv</w:t>
-                              </w:r>
-                              <w:r>
-                                <w:rPr>
-                                  <w:lang w:val="en-US"/>
-                                </w:rPr>
-                                <w:t xml:space="preserve"> (ls)</w:t>
+                                <w:t>Execv (ls)</w:t>
                               </w:r>
                             </w:p>
                             <w:p>
@@ -4084,13 +4055,7 @@
                           <w:rPr>
                             <w:lang w:val="en-US"/>
                           </w:rPr>
-                          <w:t>Execv</w:t>
-                        </w:r>
-                        <w:r>
-                          <w:rPr>
-                            <w:lang w:val="en-US"/>
-                          </w:rPr>
-                          <w:t xml:space="preserve"> (ls)</w:t>
+                          <w:t>Execv (ls)</w:t>
                         </w:r>
                       </w:p>
                       <w:p>
@@ -5204,13 +5169,7 @@
                               <w:rPr>
                                 <w:lang w:val="en-US"/>
                               </w:rPr>
-                              <w:t>Execv</w:t>
-                            </w:r>
-                            <w:r>
-                              <w:rPr>
-                                <w:lang w:val="en-US"/>
-                              </w:rPr>
-                              <w:t>(wc)</w:t>
+                              <w:t>Execv(wc)</w:t>
                             </w:r>
                           </w:p>
                           <w:p>
@@ -5236,15 +5195,7 @@
                                 <w:szCs w:val="16"/>
                                 <w:lang w:val="en-US"/>
                               </w:rPr>
-                              <w:t>8</w:t>
-                            </w:r>
-                            <w:r>
-                              <w:rPr>
-                                <w:sz w:val="16"/>
-                                <w:szCs w:val="16"/>
-                                <w:lang w:val="en-US"/>
-                              </w:rPr>
-                              <w:t>,</w:t>
+                              <w:t>8,</w:t>
                             </w:r>
                             <w:r>
                               <w:rPr>
@@ -5301,13 +5252,7 @@
                         <w:rPr>
                           <w:lang w:val="en-US"/>
                         </w:rPr>
-                        <w:t>Execv</w:t>
-                      </w:r>
-                      <w:r>
-                        <w:rPr>
-                          <w:lang w:val="en-US"/>
-                        </w:rPr>
-                        <w:t>(wc)</w:t>
+                        <w:t>Execv(wc)</w:t>
                       </w:r>
                     </w:p>
                     <w:p>
@@ -5333,15 +5278,7 @@
                           <w:szCs w:val="16"/>
                           <w:lang w:val="en-US"/>
                         </w:rPr>
-                        <w:t>8</w:t>
-                      </w:r>
-                      <w:r>
-                        <w:rPr>
-                          <w:sz w:val="16"/>
-                          <w:szCs w:val="16"/>
-                          <w:lang w:val="en-US"/>
-                        </w:rPr>
-                        <w:t>,</w:t>
+                        <w:t>8,</w:t>
                       </w:r>
                       <w:r>
                         <w:rPr>
@@ -5437,13 +5374,7 @@
                               <w:rPr>
                                 <w:lang w:val="en-US"/>
                               </w:rPr>
-                              <w:t>Execv</w:t>
-                            </w:r>
-                            <w:r>
-                              <w:rPr>
-                                <w:lang w:val="en-US"/>
-                              </w:rPr>
-                              <w:t>(wc)</w:t>
+                              <w:t>Execv(wc)</w:t>
                             </w:r>
                           </w:p>
                           <w:p>
@@ -5469,15 +5400,7 @@
                                 <w:szCs w:val="16"/>
                                 <w:lang w:val="en-US"/>
                               </w:rPr>
-                              <w:t>7</w:t>
-                            </w:r>
-                            <w:r>
-                              <w:rPr>
-                                <w:sz w:val="16"/>
-                                <w:szCs w:val="16"/>
-                                <w:lang w:val="en-US"/>
-                              </w:rPr>
-                              <w:t>,</w:t>
+                              <w:t>7,</w:t>
                             </w:r>
                             <w:r>
                               <w:rPr>
@@ -5534,13 +5457,7 @@
                         <w:rPr>
                           <w:lang w:val="en-US"/>
                         </w:rPr>
-                        <w:t>Execv</w:t>
-                      </w:r>
-                      <w:r>
-                        <w:rPr>
-                          <w:lang w:val="en-US"/>
-                        </w:rPr>
-                        <w:t>(wc)</w:t>
+                        <w:t>Execv(wc)</w:t>
                       </w:r>
                     </w:p>
                     <w:p>
@@ -5566,15 +5483,7 @@
                           <w:szCs w:val="16"/>
                           <w:lang w:val="en-US"/>
                         </w:rPr>
-                        <w:t>7</w:t>
-                      </w:r>
-                      <w:r>
-                        <w:rPr>
-                          <w:sz w:val="16"/>
-                          <w:szCs w:val="16"/>
-                          <w:lang w:val="en-US"/>
-                        </w:rPr>
-                        <w:t>,</w:t>
+                        <w:t>7,</w:t>
                       </w:r>
                       <w:r>
                         <w:rPr>
@@ -5697,8 +5606,18 @@
           <w:u w:val="single"/>
           <w:lang w:val="en-US"/>
         </w:rPr>
-        <w:t>Handling PIPE</w:t>
-      </w:r>
+        <w:t xml:space="preserve">Handling PIPE2 ( || ) and PIPE3 ( ||| ): </w:t>
+      </w:r>
+    </w:p>
+    <w:p>
+      <w:pPr>
+        <w:jc w:val="both"/>
+        <w:rPr>
+          <w:sz w:val="24"/>
+          <w:szCs w:val="24"/>
+          <w:lang w:val="en-US"/>
+        </w:rPr>
+      </w:pPr>
       <w:r>
         <w:rPr>
           <w:b/>
@@ -5708,100 +5627,65 @@
           <w:u w:val="single"/>
           <w:lang w:val="en-US"/>
         </w:rPr>
-        <w:t>2 ( || ) and PIPE3 ( ||| )</w:t>
+        <w:t>[</w:t>
       </w:r>
       <w:r>
         <w:rPr>
           <w:b/>
           <w:bCs/>
-          <w:sz w:val="28"/>
-          <w:szCs w:val="28"/>
+          <w:sz w:val="24"/>
+          <w:szCs w:val="24"/>
           <w:u w:val="single"/>
           <w:lang w:val="en-US"/>
         </w:rPr>
-        <w:t>:</w:t>
+        <w:t>Note:</w:t>
       </w:r>
       <w:r>
         <w:rPr>
           <w:b/>
           <w:bCs/>
-          <w:sz w:val="28"/>
-          <w:szCs w:val="28"/>
-          <w:u w:val="single"/>
+          <w:sz w:val="24"/>
+          <w:szCs w:val="24"/>
           <w:lang w:val="en-US"/>
         </w:rPr>
         <w:t xml:space="preserve"> </w:t>
+      </w:r>
+      <w:r>
+        <w:rPr>
+          <w:sz w:val="24"/>
+          <w:szCs w:val="24"/>
+          <w:lang w:val="en-US"/>
+        </w:rPr>
+        <w:t>Ca</w:t>
+      </w:r>
+      <w:r>
+        <w:rPr>
+          <w:sz w:val="24"/>
+          <w:szCs w:val="24"/>
+          <w:lang w:val="en-US"/>
+        </w:rPr>
+        <w:t xml:space="preserve">n be used in association to pipe chains i.e. ls|wc||wc,wc </w:t>
+      </w:r>
+      <w:r>
+        <w:rPr>
+          <w:sz w:val="24"/>
+          <w:szCs w:val="24"/>
+          <w:lang w:val="en-US"/>
+        </w:rPr>
+        <w:t>or ls|wc|||wc,wc-c ,wc-l</w:t>
       </w:r>
     </w:p>
     <w:p>
       <w:pPr>
         <w:jc w:val="both"/>
         <w:rPr>
-          <w:sz w:val="24"/>
-          <w:szCs w:val="24"/>
-          <w:lang w:val="en-US"/>
-        </w:rPr>
-      </w:pPr>
-      <w:r>
-        <w:rPr>
           <w:b/>
           <w:bCs/>
-          <w:sz w:val="28"/>
-          <w:szCs w:val="28"/>
+          <w:sz w:val="24"/>
+          <w:szCs w:val="24"/>
           <w:u w:val="single"/>
           <w:lang w:val="en-US"/>
         </w:rPr>
-        <w:t>[</w:t>
-      </w:r>
-      <w:r>
-        <w:rPr>
-          <w:b/>
-          <w:bCs/>
-          <w:sz w:val="24"/>
-          <w:szCs w:val="24"/>
-          <w:u w:val="single"/>
-          <w:lang w:val="en-US"/>
-        </w:rPr>
-        <w:t>Note:</w:t>
-      </w:r>
-      <w:r>
-        <w:rPr>
-          <w:b/>
-          <w:bCs/>
-          <w:sz w:val="24"/>
-          <w:szCs w:val="24"/>
-          <w:lang w:val="en-US"/>
-        </w:rPr>
-        <w:t xml:space="preserve"> </w:t>
-      </w:r>
-      <w:r>
-        <w:rPr>
-          <w:sz w:val="24"/>
-          <w:szCs w:val="24"/>
-          <w:lang w:val="en-US"/>
-        </w:rPr>
-        <w:t>Ca</w:t>
-      </w:r>
-      <w:r>
-        <w:rPr>
-          <w:sz w:val="24"/>
-          <w:szCs w:val="24"/>
-          <w:lang w:val="en-US"/>
-        </w:rPr>
-        <w:t>n’t be used in association to pipe chains i.e. ls|wc||wc,wc would not work</w:t>
-      </w:r>
-    </w:p>
-    <w:p>
-      <w:pPr>
-        <w:jc w:val="both"/>
-        <w:rPr>
-          <w:b/>
-          <w:bCs/>
-          <w:sz w:val="24"/>
-          <w:szCs w:val="24"/>
-          <w:u w:val="single"/>
-          <w:lang w:val="en-US"/>
-        </w:rPr>
       </w:pPr>
       <w:r>
         <w:rPr>
@@ -5825,15 +5709,47 @@
           <w:szCs w:val="24"/>
           <w:lang w:val="en-US"/>
         </w:rPr>
-        <w:t xml:space="preserve"> commands can internally have pipes</w:t>
-      </w:r>
-      <w:r>
-        <w:rPr>
-          <w:sz w:val="24"/>
-          <w:szCs w:val="24"/>
-          <w:lang w:val="en-US"/>
-        </w:rPr>
-        <w:t>(single)</w:t>
+        <w:t xml:space="preserve"> commands can internally have</w:t>
+      </w:r>
+      <w:r>
+        <w:rPr>
+          <w:sz w:val="24"/>
+          <w:szCs w:val="24"/>
+          <w:lang w:val="en-US"/>
+        </w:rPr>
+        <w:t xml:space="preserve"> only</w:t>
+      </w:r>
+      <w:r>
+        <w:rPr>
+          <w:sz w:val="24"/>
+          <w:szCs w:val="24"/>
+          <w:lang w:val="en-US"/>
+        </w:rPr>
+        <w:t xml:space="preserve"> pipes</w:t>
+      </w:r>
+      <w:r>
+        <w:rPr>
+          <w:sz w:val="24"/>
+          <w:szCs w:val="24"/>
+          <w:lang w:val="en-US"/>
+        </w:rPr>
+        <w:t>(single</w:t>
+      </w:r>
+      <w:r>
+        <w:rPr>
+          <w:sz w:val="24"/>
+          <w:szCs w:val="24"/>
+          <w:lang w:val="en-US"/>
+        </w:rPr>
+        <w:t xml:space="preserve"> or PIPE1</w:t>
+      </w:r>
+      <w:r>
+        <w:rPr>
+          <w:sz w:val="24"/>
+          <w:szCs w:val="24"/>
+          <w:lang w:val="en-US"/>
+        </w:rPr>
+        <w:t>)</w:t>
       </w:r>
       <w:r>
         <w:rPr>
@@ -7397,6 +7313,7 @@
       </w:r>
       <w:r>
         <w:rPr>
+          <w:noProof/>
           <w:sz w:val="24"/>
           <w:szCs w:val="24"/>
           <w:lang w:val="en-US"/>
@@ -7468,6 +7385,7 @@
       </w:r>
       <w:r>
         <w:rPr>
+          <w:noProof/>
           <w:sz w:val="24"/>
           <w:szCs w:val="24"/>
           <w:lang w:val="en-US"/>
@@ -7539,6 +7457,7 @@
       </w:r>
       <w:r>
         <w:rPr>
+          <w:noProof/>
           <w:sz w:val="24"/>
           <w:szCs w:val="24"/>
           <w:lang w:val="en-US"/>
@@ -7610,6 +7529,7 @@
       </w:r>
       <w:r>
         <w:rPr>
+          <w:noProof/>
           <w:sz w:val="24"/>
           <w:szCs w:val="24"/>
           <w:lang w:val="en-US"/>
@@ -7743,15 +7663,7 @@
                                 <w:szCs w:val="14"/>
                                 <w:lang w:val="en-US"/>
                               </w:rPr>
-                              <w:t>STD</w:t>
-                            </w:r>
-                            <w:r>
-                              <w:rPr>
-                                <w:sz w:val="14"/>
-                                <w:szCs w:val="14"/>
-                                <w:lang w:val="en-US"/>
-                              </w:rPr>
-                              <w:t>OUT</w:t>
+                              <w:t>STDOUT</w:t>
                             </w:r>
                           </w:p>
                         </w:txbxContent>
@@ -7784,15 +7696,7 @@
                           <w:szCs w:val="14"/>
                           <w:lang w:val="en-US"/>
                         </w:rPr>
-                        <w:t>STD</w:t>
-                      </w:r>
-                      <w:r>
-                        <w:rPr>
-                          <w:sz w:val="14"/>
-                          <w:szCs w:val="14"/>
-                          <w:lang w:val="en-US"/>
-                        </w:rPr>
-                        <w:t>OUT</w:t>
+                        <w:t>STDOUT</w:t>
                       </w:r>
                     </w:p>
                   </w:txbxContent>
@@ -7804,6 +7708,7 @@
       </w:r>
       <w:r>
         <w:rPr>
+          <w:noProof/>
           <w:sz w:val="24"/>
           <w:szCs w:val="24"/>
           <w:lang w:val="en-US"/>
@@ -7988,6 +7893,7 @@
       </w:r>
       <w:r>
         <w:rPr>
+          <w:noProof/>
           <w:sz w:val="24"/>
           <w:szCs w:val="24"/>
           <w:lang w:val="en-US"/>
@@ -8076,15 +7982,7 @@
                                 <w:szCs w:val="16"/>
                                 <w:lang w:val="en-US"/>
                               </w:rPr>
-                              <w:t>7</w:t>
-                            </w:r>
-                            <w:r>
-                              <w:rPr>
-                                <w:sz w:val="16"/>
-                                <w:szCs w:val="16"/>
-                                <w:lang w:val="en-US"/>
-                              </w:rPr>
-                              <w:t>,</w:t>
+                              <w:t>7,</w:t>
                             </w:r>
                             <w:r>
                               <w:rPr>
@@ -8167,15 +8065,7 @@
                           <w:szCs w:val="16"/>
                           <w:lang w:val="en-US"/>
                         </w:rPr>
-                        <w:t>7</w:t>
-                      </w:r>
-                      <w:r>
-                        <w:rPr>
-                          <w:sz w:val="16"/>
-                          <w:szCs w:val="16"/>
-                          <w:lang w:val="en-US"/>
-                        </w:rPr>
-                        <w:t>,</w:t>
+                        <w:t>7,</w:t>
                       </w:r>
                       <w:r>
                         <w:rPr>
@@ -8211,6 +8101,7 @@
       </w:r>
       <w:r>
         <w:rPr>
+          <w:noProof/>
           <w:sz w:val="24"/>
           <w:szCs w:val="24"/>
           <w:lang w:val="en-US"/>
@@ -8273,19 +8164,7 @@
                               <w:rPr>
                                 <w:lang w:val="en-US"/>
                               </w:rPr>
-                              <w:t>Execv (</w:t>
-                            </w:r>
-                            <w:r>
-                              <w:rPr>
-                                <w:lang w:val="en-US"/>
-                              </w:rPr>
-                              <w:t>wc</w:t>
-                            </w:r>
-                            <w:r>
-                              <w:rPr>
-                                <w:lang w:val="en-US"/>
-                              </w:rPr>
-                              <w:t>)</w:t>
+                              <w:t>Execv (wc)</w:t>
                             </w:r>
                           </w:p>
                           <w:p>
@@ -8311,15 +8190,7 @@
                                 <w:szCs w:val="16"/>
                                 <w:lang w:val="en-US"/>
                               </w:rPr>
-                              <w:t>8</w:t>
-                            </w:r>
-                            <w:r>
-                              <w:rPr>
-                                <w:sz w:val="16"/>
-                                <w:szCs w:val="16"/>
-                                <w:lang w:val="en-US"/>
-                              </w:rPr>
-                              <w:t>,</w:t>
+                              <w:t>8,</w:t>
                             </w:r>
                             <w:r>
                               <w:rPr>
@@ -8376,19 +8247,7 @@
                         <w:rPr>
                           <w:lang w:val="en-US"/>
                         </w:rPr>
-                        <w:t>Execv (</w:t>
-                      </w:r>
-                      <w:r>
-                        <w:rPr>
-                          <w:lang w:val="en-US"/>
-                        </w:rPr>
-                        <w:t>wc</w:t>
-                      </w:r>
-                      <w:r>
-                        <w:rPr>
-                          <w:lang w:val="en-US"/>
-                        </w:rPr>
-                        <w:t>)</w:t>
+                        <w:t>Execv (wc)</w:t>
                       </w:r>
                     </w:p>
                     <w:p>
@@ -8414,15 +8273,7 @@
                           <w:szCs w:val="16"/>
                           <w:lang w:val="en-US"/>
                         </w:rPr>
-                        <w:t>8</w:t>
-                      </w:r>
-                      <w:r>
-                        <w:rPr>
-                          <w:sz w:val="16"/>
-                          <w:szCs w:val="16"/>
-                          <w:lang w:val="en-US"/>
-                        </w:rPr>
-                        <w:t>,</w:t>
+                        <w:t>8,</w:t>
                       </w:r>
                       <w:r>
                         <w:rPr>
@@ -8458,6 +8309,7 @@
       </w:r>
       <w:r>
         <w:rPr>
+          <w:noProof/>
           <w:sz w:val="24"/>
           <w:szCs w:val="24"/>
           <w:lang w:val="en-US"/>
@@ -8520,19 +8372,7 @@
                               <w:rPr>
                                 <w:lang w:val="en-US"/>
                               </w:rPr>
-                              <w:t>Execv (</w:t>
-                            </w:r>
-                            <w:r>
-                              <w:rPr>
-                                <w:lang w:val="en-US"/>
-                              </w:rPr>
-                              <w:t>wc -l</w:t>
-                            </w:r>
-                            <w:r>
-                              <w:rPr>
-                                <w:lang w:val="en-US"/>
-                              </w:rPr>
-                              <w:t>)</w:t>
+                              <w:t>Execv (wc -l)</w:t>
                             </w:r>
                           </w:p>
                           <w:p>
@@ -8558,15 +8398,7 @@
                                 <w:szCs w:val="16"/>
                                 <w:lang w:val="en-US"/>
                               </w:rPr>
-                              <w:t>10</w:t>
-                            </w:r>
-                            <w:r>
-                              <w:rPr>
-                                <w:sz w:val="16"/>
-                                <w:szCs w:val="16"/>
-                                <w:lang w:val="en-US"/>
-                              </w:rPr>
-                              <w:t>,</w:t>
+                              <w:t>10,</w:t>
                             </w:r>
                             <w:r>
                               <w:rPr>
@@ -8623,19 +8455,7 @@
                         <w:rPr>
                           <w:lang w:val="en-US"/>
                         </w:rPr>
-                        <w:t>Execv (</w:t>
-                      </w:r>
-                      <w:r>
-                        <w:rPr>
-                          <w:lang w:val="en-US"/>
-                        </w:rPr>
-                        <w:t>wc -l</w:t>
-                      </w:r>
-                      <w:r>
-                        <w:rPr>
-                          <w:lang w:val="en-US"/>
-                        </w:rPr>
-                        <w:t>)</w:t>
+                        <w:t>Execv (wc -l)</w:t>
                       </w:r>
                     </w:p>
                     <w:p>
@@ -8661,15 +8481,7 @@
                           <w:szCs w:val="16"/>
                           <w:lang w:val="en-US"/>
                         </w:rPr>
-                        <w:t>10</w:t>
-                      </w:r>
-                      <w:r>
-                        <w:rPr>
-                          <w:sz w:val="16"/>
-                          <w:szCs w:val="16"/>
-                          <w:lang w:val="en-US"/>
-                        </w:rPr>
-                        <w:t>,</w:t>
+                        <w:t>10,</w:t>
                       </w:r>
                       <w:r>
                         <w:rPr>
@@ -8705,6 +8517,7 @@
       </w:r>
       <w:r>
         <w:rPr>
+          <w:noProof/>
           <w:sz w:val="24"/>
           <w:szCs w:val="24"/>
           <w:lang w:val="en-US"/>
@@ -10141,7 +9954,6 @@
           <w:u w:val="single"/>
           <w:lang w:val="en-US"/>
         </w:rPr>
-        <w:lastRenderedPageBreak/>
         <w:t>README</w:t>
       </w:r>
       <w:r>
@@ -10230,7 +10042,15 @@
           <w:szCs w:val="24"/>
           <w:lang w:val="en-US"/>
         </w:rPr>
-        <w:t>options ( like ^d or -al ) must be followed by a space in order to differentiate an option from next input.</w:t>
+        <w:t>O</w:t>
+      </w:r>
+      <w:r>
+        <w:rPr>
+          <w:sz w:val="24"/>
+          <w:szCs w:val="24"/>
+          <w:lang w:val="en-US"/>
+        </w:rPr>
+        <w:t>ptions ( like ^d or -al ) must be followed by a space in order to differentiate an option from next input.</w:t>
       </w:r>
     </w:p>
     <w:p>
@@ -10369,23 +10189,7 @@
           <w:szCs w:val="24"/>
           <w:lang w:val="en-US"/>
         </w:rPr>
-        <w:t>Index range is limited to maximum of 50 commands</w:t>
-      </w:r>
-      <w:r>
-        <w:rPr>
-          <w:sz w:val="24"/>
-          <w:szCs w:val="24"/>
-          <w:lang w:val="en-US"/>
-        </w:rPr>
-        <w:t>[0-49]</w:t>
-      </w:r>
-      <w:r>
-        <w:rPr>
-          <w:sz w:val="24"/>
-          <w:szCs w:val="24"/>
-          <w:lang w:val="en-US"/>
-        </w:rPr>
-        <w:t>. Can be changed via the MAX_SHORTCUTS.</w:t>
+        <w:t>Index range is limited to maximum of 50 commands[0-49]. Can be changed via the MAX_SHORTCUTS.</w:t>
       </w:r>
     </w:p>
     <w:p>

--- a/Assignment 1/P1/design document.docx
+++ b/Assignment 1/P1/design document.docx
@@ -395,11 +395,19 @@
                                   <w:lang w:val="en-US"/>
                                 </w:rPr>
                               </w:pPr>
+                              <w:proofErr w:type="gramStart"/>
                               <w:r>
                                 <w:rPr>
                                   <w:lang w:val="en-US"/>
                                 </w:rPr>
-                                <w:t>Execute()</w:t>
+                                <w:t>Execute(</w:t>
+                              </w:r>
+                              <w:proofErr w:type="gramEnd"/>
+                              <w:r>
+                                <w:rPr>
+                                  <w:lang w:val="en-US"/>
+                                </w:rPr>
+                                <w:t>)</w:t>
                               </w:r>
                             </w:p>
                             <w:p>
@@ -419,6 +427,7 @@
                                 </w:rPr>
                                 <w:t>PID:</w:t>
                               </w:r>
+                              <w:proofErr w:type="gramStart"/>
                               <w:r>
                                 <w:rPr>
                                   <w:sz w:val="16"/>
@@ -433,7 +442,16 @@
                                   <w:szCs w:val="16"/>
                                   <w:lang w:val="en-US"/>
                                 </w:rPr>
-                                <w:t>,Group:2,Session1</w:t>
+                                <w:t>,Group</w:t>
+                              </w:r>
+                              <w:proofErr w:type="gramEnd"/>
+                              <w:r>
+                                <w:rPr>
+                                  <w:sz w:val="16"/>
+                                  <w:szCs w:val="16"/>
+                                  <w:lang w:val="en-US"/>
+                                </w:rPr>
+                                <w:t>:2,Session1</w:t>
                               </w:r>
                             </w:p>
                             <w:p>
@@ -548,12 +566,14 @@
                                   <w:lang w:val="en-US"/>
                                 </w:rPr>
                               </w:pPr>
+                              <w:proofErr w:type="spellStart"/>
                               <w:r>
                                 <w:rPr>
                                   <w:lang w:val="en-US"/>
                                 </w:rPr>
                                 <w:t>Execv</w:t>
                               </w:r>
+                              <w:proofErr w:type="spellEnd"/>
                             </w:p>
                             <w:p>
                               <w:pPr>
@@ -572,6 +592,7 @@
                                 </w:rPr>
                                 <w:t>PID:</w:t>
                               </w:r>
+                              <w:proofErr w:type="gramStart"/>
                               <w:r>
                                 <w:rPr>
                                   <w:sz w:val="16"/>
@@ -586,7 +607,16 @@
                                   <w:szCs w:val="16"/>
                                   <w:lang w:val="en-US"/>
                                 </w:rPr>
-                                <w:t>Group:2,Session1</w:t>
+                                <w:t>Group</w:t>
+                              </w:r>
+                              <w:proofErr w:type="gramEnd"/>
+                              <w:r>
+                                <w:rPr>
+                                  <w:sz w:val="16"/>
+                                  <w:szCs w:val="16"/>
+                                  <w:lang w:val="en-US"/>
+                                </w:rPr>
+                                <w:t>:2,Session1</w:t>
                               </w:r>
                             </w:p>
                             <w:p>
@@ -759,6 +789,7 @@
                                   <w:lang w:val="en-US"/>
                                 </w:rPr>
                               </w:pPr>
+                              <w:proofErr w:type="spellStart"/>
                               <w:r>
                                 <w:rPr>
                                   <w:sz w:val="14"/>
@@ -775,6 +806,7 @@
                                 </w:rPr>
                                 <w:t>out</w:t>
                               </w:r>
+                              <w:proofErr w:type="spellEnd"/>
                               <w:r>
                                 <w:rPr>
                                   <w:sz w:val="14"/>
@@ -810,11 +842,19 @@
                             <w:lang w:val="en-US"/>
                           </w:rPr>
                         </w:pPr>
+                        <w:proofErr w:type="gramStart"/>
                         <w:r>
                           <w:rPr>
                             <w:lang w:val="en-US"/>
                           </w:rPr>
-                          <w:t>Execute()</w:t>
+                          <w:t>Execute(</w:t>
+                        </w:r>
+                        <w:proofErr w:type="gramEnd"/>
+                        <w:r>
+                          <w:rPr>
+                            <w:lang w:val="en-US"/>
+                          </w:rPr>
+                          <w:t>)</w:t>
                         </w:r>
                       </w:p>
                       <w:p>
@@ -834,6 +874,7 @@
                           </w:rPr>
                           <w:t>PID:</w:t>
                         </w:r>
+                        <w:proofErr w:type="gramStart"/>
                         <w:r>
                           <w:rPr>
                             <w:sz w:val="16"/>
@@ -848,7 +889,16 @@
                             <w:szCs w:val="16"/>
                             <w:lang w:val="en-US"/>
                           </w:rPr>
-                          <w:t>,Group:2,Session1</w:t>
+                          <w:t>,Group</w:t>
+                        </w:r>
+                        <w:proofErr w:type="gramEnd"/>
+                        <w:r>
+                          <w:rPr>
+                            <w:sz w:val="16"/>
+                            <w:szCs w:val="16"/>
+                            <w:lang w:val="en-US"/>
+                          </w:rPr>
+                          <w:t>:2,Session1</w:t>
                         </w:r>
                       </w:p>
                       <w:p>
@@ -907,12 +957,14 @@
                             <w:lang w:val="en-US"/>
                           </w:rPr>
                         </w:pPr>
+                        <w:proofErr w:type="spellStart"/>
                         <w:r>
                           <w:rPr>
                             <w:lang w:val="en-US"/>
                           </w:rPr>
                           <w:t>Execv</w:t>
                         </w:r>
+                        <w:proofErr w:type="spellEnd"/>
                       </w:p>
                       <w:p>
                         <w:pPr>
@@ -931,6 +983,7 @@
                           </w:rPr>
                           <w:t>PID:</w:t>
                         </w:r>
+                        <w:proofErr w:type="gramStart"/>
                         <w:r>
                           <w:rPr>
                             <w:sz w:val="16"/>
@@ -945,7 +998,16 @@
                             <w:szCs w:val="16"/>
                             <w:lang w:val="en-US"/>
                           </w:rPr>
-                          <w:t>Group:2,Session1</w:t>
+                          <w:t>Group</w:t>
+                        </w:r>
+                        <w:proofErr w:type="gramEnd"/>
+                        <w:r>
+                          <w:rPr>
+                            <w:sz w:val="16"/>
+                            <w:szCs w:val="16"/>
+                            <w:lang w:val="en-US"/>
+                          </w:rPr>
+                          <w:t>:2,Session1</w:t>
                         </w:r>
                       </w:p>
                       <w:p>
@@ -1003,6 +1065,7 @@
                             <w:lang w:val="en-US"/>
                           </w:rPr>
                         </w:pPr>
+                        <w:proofErr w:type="spellStart"/>
                         <w:r>
                           <w:rPr>
                             <w:sz w:val="14"/>
@@ -1019,6 +1082,7 @@
                           </w:rPr>
                           <w:t>out</w:t>
                         </w:r>
+                        <w:proofErr w:type="spellEnd"/>
                         <w:r>
                           <w:rPr>
                             <w:sz w:val="14"/>
@@ -1141,11 +1205,19 @@
                                   <w:lang w:val="en-US"/>
                                 </w:rPr>
                               </w:pPr>
+                              <w:proofErr w:type="gramStart"/>
                               <w:r>
                                 <w:rPr>
                                   <w:lang w:val="en-US"/>
                                 </w:rPr>
-                                <w:t>Execute()</w:t>
+                                <w:t>Execute(</w:t>
+                              </w:r>
+                              <w:proofErr w:type="gramEnd"/>
+                              <w:r>
+                                <w:rPr>
+                                  <w:lang w:val="en-US"/>
+                                </w:rPr>
+                                <w:t>)</w:t>
                               </w:r>
                             </w:p>
                             <w:p>
@@ -1165,6 +1237,7 @@
                                 </w:rPr>
                                 <w:t>PID:</w:t>
                               </w:r>
+                              <w:proofErr w:type="gramStart"/>
                               <w:r>
                                 <w:rPr>
                                   <w:sz w:val="16"/>
@@ -1179,7 +1252,16 @@
                                   <w:szCs w:val="16"/>
                                   <w:lang w:val="en-US"/>
                                 </w:rPr>
-                                <w:t>,Group:</w:t>
+                                <w:t>,Group</w:t>
+                              </w:r>
+                              <w:proofErr w:type="gramEnd"/>
+                              <w:r>
+                                <w:rPr>
+                                  <w:sz w:val="16"/>
+                                  <w:szCs w:val="16"/>
+                                  <w:lang w:val="en-US"/>
+                                </w:rPr>
+                                <w:t>:</w:t>
                               </w:r>
                               <w:r>
                                 <w:rPr>
@@ -1302,12 +1384,14 @@
                                   <w:lang w:val="en-US"/>
                                 </w:rPr>
                               </w:pPr>
+                              <w:proofErr w:type="spellStart"/>
                               <w:r>
                                 <w:rPr>
                                   <w:lang w:val="en-US"/>
                                 </w:rPr>
                                 <w:t>Execv</w:t>
                               </w:r>
+                              <w:proofErr w:type="spellEnd"/>
                             </w:p>
                             <w:p>
                               <w:pPr>
@@ -1326,6 +1410,7 @@
                                 </w:rPr>
                                 <w:t>PID:</w:t>
                               </w:r>
+                              <w:proofErr w:type="gramStart"/>
                               <w:r>
                                 <w:rPr>
                                   <w:sz w:val="16"/>
@@ -1340,7 +1425,16 @@
                                   <w:szCs w:val="16"/>
                                   <w:lang w:val="en-US"/>
                                 </w:rPr>
-                                <w:t>Group:</w:t>
+                                <w:t>Group</w:t>
+                              </w:r>
+                              <w:proofErr w:type="gramEnd"/>
+                              <w:r>
+                                <w:rPr>
+                                  <w:sz w:val="16"/>
+                                  <w:szCs w:val="16"/>
+                                  <w:lang w:val="en-US"/>
+                                </w:rPr>
+                                <w:t>:</w:t>
                               </w:r>
                               <w:r>
                                 <w:rPr>
@@ -1529,6 +1623,7 @@
                                   <w:lang w:val="en-US"/>
                                 </w:rPr>
                               </w:pPr>
+                              <w:proofErr w:type="spellStart"/>
                               <w:r>
                                 <w:rPr>
                                   <w:sz w:val="14"/>
@@ -1545,6 +1640,7 @@
                                 </w:rPr>
                                 <w:t>out</w:t>
                               </w:r>
+                              <w:proofErr w:type="spellEnd"/>
                               <w:r>
                                 <w:rPr>
                                   <w:sz w:val="14"/>
@@ -1580,11 +1676,19 @@
                             <w:lang w:val="en-US"/>
                           </w:rPr>
                         </w:pPr>
+                        <w:proofErr w:type="gramStart"/>
                         <w:r>
                           <w:rPr>
                             <w:lang w:val="en-US"/>
                           </w:rPr>
-                          <w:t>Execute()</w:t>
+                          <w:t>Execute(</w:t>
+                        </w:r>
+                        <w:proofErr w:type="gramEnd"/>
+                        <w:r>
+                          <w:rPr>
+                            <w:lang w:val="en-US"/>
+                          </w:rPr>
+                          <w:t>)</w:t>
                         </w:r>
                       </w:p>
                       <w:p>
@@ -1604,6 +1708,7 @@
                           </w:rPr>
                           <w:t>PID:</w:t>
                         </w:r>
+                        <w:proofErr w:type="gramStart"/>
                         <w:r>
                           <w:rPr>
                             <w:sz w:val="16"/>
@@ -1618,7 +1723,16 @@
                             <w:szCs w:val="16"/>
                             <w:lang w:val="en-US"/>
                           </w:rPr>
-                          <w:t>,Group:</w:t>
+                          <w:t>,Group</w:t>
+                        </w:r>
+                        <w:proofErr w:type="gramEnd"/>
+                        <w:r>
+                          <w:rPr>
+                            <w:sz w:val="16"/>
+                            <w:szCs w:val="16"/>
+                            <w:lang w:val="en-US"/>
+                          </w:rPr>
+                          <w:t>:</w:t>
                         </w:r>
                         <w:r>
                           <w:rPr>
@@ -1681,12 +1795,14 @@
                             <w:lang w:val="en-US"/>
                           </w:rPr>
                         </w:pPr>
+                        <w:proofErr w:type="spellStart"/>
                         <w:r>
                           <w:rPr>
                             <w:lang w:val="en-US"/>
                           </w:rPr>
                           <w:t>Execv</w:t>
                         </w:r>
+                        <w:proofErr w:type="spellEnd"/>
                       </w:p>
                       <w:p>
                         <w:pPr>
@@ -1705,6 +1821,7 @@
                           </w:rPr>
                           <w:t>PID:</w:t>
                         </w:r>
+                        <w:proofErr w:type="gramStart"/>
                         <w:r>
                           <w:rPr>
                             <w:sz w:val="16"/>
@@ -1719,7 +1836,16 @@
                             <w:szCs w:val="16"/>
                             <w:lang w:val="en-US"/>
                           </w:rPr>
-                          <w:t>Group:</w:t>
+                          <w:t>Group</w:t>
+                        </w:r>
+                        <w:proofErr w:type="gramEnd"/>
+                        <w:r>
+                          <w:rPr>
+                            <w:sz w:val="16"/>
+                            <w:szCs w:val="16"/>
+                            <w:lang w:val="en-US"/>
+                          </w:rPr>
+                          <w:t>:</w:t>
                         </w:r>
                         <w:r>
                           <w:rPr>
@@ -1789,6 +1915,7 @@
                             <w:lang w:val="en-US"/>
                           </w:rPr>
                         </w:pPr>
+                        <w:proofErr w:type="spellStart"/>
                         <w:r>
                           <w:rPr>
                             <w:sz w:val="14"/>
@@ -1805,6 +1932,7 @@
                           </w:rPr>
                           <w:t>out</w:t>
                         </w:r>
+                        <w:proofErr w:type="spellEnd"/>
                         <w:r>
                           <w:rPr>
                             <w:sz w:val="14"/>
@@ -2100,7 +2228,21 @@
                               <w:rPr>
                                 <w:lang w:val="en-US"/>
                               </w:rPr>
-                              <w:t>Session:1,Group: 1,PID:1</w:t>
+                              <w:t>Session:</w:t>
+                            </w:r>
+                            <w:proofErr w:type="gramStart"/>
+                            <w:r>
+                              <w:rPr>
+                                <w:lang w:val="en-US"/>
+                              </w:rPr>
+                              <w:t>1,Group</w:t>
+                            </w:r>
+                            <w:proofErr w:type="gramEnd"/>
+                            <w:r>
+                              <w:rPr>
+                                <w:lang w:val="en-US"/>
+                              </w:rPr>
+                              <w:t>: 1,PID:1</w:t>
                             </w:r>
                           </w:p>
                         </w:txbxContent>
@@ -2150,7 +2292,21 @@
                         <w:rPr>
                           <w:lang w:val="en-US"/>
                         </w:rPr>
-                        <w:t>Session:1,Group: 1,PID:1</w:t>
+                        <w:t>Session:</w:t>
+                      </w:r>
+                      <w:proofErr w:type="gramStart"/>
+                      <w:r>
+                        <w:rPr>
+                          <w:lang w:val="en-US"/>
+                        </w:rPr>
+                        <w:t>1,Group</w:t>
+                      </w:r>
+                      <w:proofErr w:type="gramEnd"/>
+                      <w:r>
+                        <w:rPr>
+                          <w:lang w:val="en-US"/>
+                        </w:rPr>
+                        <w:t>: 1,PID:1</w:t>
                       </w:r>
                     </w:p>
                   </w:txbxContent>
@@ -2225,13 +2381,33 @@
                                 <w:lang w:val="en-US"/>
                               </w:rPr>
                             </w:pPr>
+                            <w:proofErr w:type="spellStart"/>
+                            <w:proofErr w:type="gramStart"/>
                             <w:r>
                               <w:rPr>
                                 <w:b/>
                                 <w:bCs/>
                                 <w:lang w:val="en-US"/>
                               </w:rPr>
-                              <w:t>HandleProc()</w:t>
+                              <w:t>HandleProc</w:t>
+                            </w:r>
+                            <w:proofErr w:type="spellEnd"/>
+                            <w:r>
+                              <w:rPr>
+                                <w:b/>
+                                <w:bCs/>
+                                <w:lang w:val="en-US"/>
+                              </w:rPr>
+                              <w:t>(</w:t>
+                            </w:r>
+                            <w:proofErr w:type="gramEnd"/>
+                            <w:r>
+                              <w:rPr>
+                                <w:b/>
+                                <w:bCs/>
+                                <w:lang w:val="en-US"/>
+                              </w:rPr>
+                              <w:t>)</w:t>
                             </w:r>
                           </w:p>
                         </w:txbxContent>
@@ -2268,13 +2444,33 @@
                           <w:lang w:val="en-US"/>
                         </w:rPr>
                       </w:pPr>
+                      <w:proofErr w:type="spellStart"/>
+                      <w:proofErr w:type="gramStart"/>
                       <w:r>
                         <w:rPr>
                           <w:b/>
                           <w:bCs/>
                           <w:lang w:val="en-US"/>
                         </w:rPr>
-                        <w:t>HandleProc()</w:t>
+                        <w:t>HandleProc</w:t>
+                      </w:r>
+                      <w:proofErr w:type="spellEnd"/>
+                      <w:r>
+                        <w:rPr>
+                          <w:b/>
+                          <w:bCs/>
+                          <w:lang w:val="en-US"/>
+                        </w:rPr>
+                        <w:t>(</w:t>
+                      </w:r>
+                      <w:proofErr w:type="gramEnd"/>
+                      <w:r>
+                        <w:rPr>
+                          <w:b/>
+                          <w:bCs/>
+                          <w:lang w:val="en-US"/>
+                        </w:rPr>
+                        <w:t>)</w:t>
                       </w:r>
                     </w:p>
                   </w:txbxContent>
@@ -2549,11 +2745,19 @@
                                   <w:lang w:val="en-US"/>
                                 </w:rPr>
                               </w:pPr>
+                              <w:proofErr w:type="gramStart"/>
                               <w:r>
                                 <w:rPr>
                                   <w:lang w:val="en-US"/>
                                 </w:rPr>
-                                <w:t>Execute()</w:t>
+                                <w:t>Execute(</w:t>
+                              </w:r>
+                              <w:proofErr w:type="gramEnd"/>
+                              <w:r>
+                                <w:rPr>
+                                  <w:lang w:val="en-US"/>
+                                </w:rPr>
+                                <w:t>)</w:t>
                               </w:r>
                             </w:p>
                             <w:p>
@@ -2573,6 +2777,7 @@
                                 </w:rPr>
                                 <w:t>PID:</w:t>
                               </w:r>
+                              <w:proofErr w:type="gramStart"/>
                               <w:r>
                                 <w:rPr>
                                   <w:sz w:val="16"/>
@@ -2587,7 +2792,16 @@
                                   <w:szCs w:val="16"/>
                                   <w:lang w:val="en-US"/>
                                 </w:rPr>
-                                <w:t>,Group:</w:t>
+                                <w:t>,Group</w:t>
+                              </w:r>
+                              <w:proofErr w:type="gramEnd"/>
+                              <w:r>
+                                <w:rPr>
+                                  <w:sz w:val="16"/>
+                                  <w:szCs w:val="16"/>
+                                  <w:lang w:val="en-US"/>
+                                </w:rPr>
+                                <w:t>:</w:t>
                               </w:r>
                               <w:r>
                                 <w:rPr>
@@ -2718,12 +2932,14 @@
                                   <w:lang w:val="en-US"/>
                                 </w:rPr>
                               </w:pPr>
+                              <w:proofErr w:type="spellStart"/>
                               <w:r>
                                 <w:rPr>
                                   <w:lang w:val="en-US"/>
                                 </w:rPr>
                                 <w:t>Execv</w:t>
                               </w:r>
+                              <w:proofErr w:type="spellEnd"/>
                             </w:p>
                             <w:p>
                               <w:pPr>
@@ -2742,6 +2958,7 @@
                                 </w:rPr>
                                 <w:t>PID:</w:t>
                               </w:r>
+                              <w:proofErr w:type="gramStart"/>
                               <w:r>
                                 <w:rPr>
                                   <w:sz w:val="16"/>
@@ -2756,7 +2973,16 @@
                                   <w:szCs w:val="16"/>
                                   <w:lang w:val="en-US"/>
                                 </w:rPr>
-                                <w:t>Group:</w:t>
+                                <w:t>Group</w:t>
+                              </w:r>
+                              <w:proofErr w:type="gramEnd"/>
+                              <w:r>
+                                <w:rPr>
+                                  <w:sz w:val="16"/>
+                                  <w:szCs w:val="16"/>
+                                  <w:lang w:val="en-US"/>
+                                </w:rPr>
+                                <w:t>:</w:t>
                               </w:r>
                               <w:r>
                                 <w:rPr>
@@ -2945,6 +3171,7 @@
                                   <w:lang w:val="en-US"/>
                                 </w:rPr>
                               </w:pPr>
+                              <w:proofErr w:type="spellStart"/>
                               <w:r>
                                 <w:rPr>
                                   <w:sz w:val="14"/>
@@ -2961,6 +3188,7 @@
                                 </w:rPr>
                                 <w:t>out</w:t>
                               </w:r>
+                              <w:proofErr w:type="spellEnd"/>
                               <w:r>
                                 <w:rPr>
                                   <w:sz w:val="14"/>
@@ -3002,11 +3230,19 @@
                             <w:lang w:val="en-US"/>
                           </w:rPr>
                         </w:pPr>
+                        <w:proofErr w:type="gramStart"/>
                         <w:r>
                           <w:rPr>
                             <w:lang w:val="en-US"/>
                           </w:rPr>
-                          <w:t>Execute()</w:t>
+                          <w:t>Execute(</w:t>
+                        </w:r>
+                        <w:proofErr w:type="gramEnd"/>
+                        <w:r>
+                          <w:rPr>
+                            <w:lang w:val="en-US"/>
+                          </w:rPr>
+                          <w:t>)</w:t>
                         </w:r>
                       </w:p>
                       <w:p>
@@ -3026,6 +3262,7 @@
                           </w:rPr>
                           <w:t>PID:</w:t>
                         </w:r>
+                        <w:proofErr w:type="gramStart"/>
                         <w:r>
                           <w:rPr>
                             <w:sz w:val="16"/>
@@ -3040,7 +3277,16 @@
                             <w:szCs w:val="16"/>
                             <w:lang w:val="en-US"/>
                           </w:rPr>
-                          <w:t>,Group:</w:t>
+                          <w:t>,Group</w:t>
+                        </w:r>
+                        <w:proofErr w:type="gramEnd"/>
+                        <w:r>
+                          <w:rPr>
+                            <w:sz w:val="16"/>
+                            <w:szCs w:val="16"/>
+                            <w:lang w:val="en-US"/>
+                          </w:rPr>
+                          <w:t>:</w:t>
                         </w:r>
                         <w:r>
                           <w:rPr>
@@ -3111,12 +3357,14 @@
                             <w:lang w:val="en-US"/>
                           </w:rPr>
                         </w:pPr>
+                        <w:proofErr w:type="spellStart"/>
                         <w:r>
                           <w:rPr>
                             <w:lang w:val="en-US"/>
                           </w:rPr>
                           <w:t>Execv</w:t>
                         </w:r>
+                        <w:proofErr w:type="spellEnd"/>
                       </w:p>
                       <w:p>
                         <w:pPr>
@@ -3135,6 +3383,7 @@
                           </w:rPr>
                           <w:t>PID:</w:t>
                         </w:r>
+                        <w:proofErr w:type="gramStart"/>
                         <w:r>
                           <w:rPr>
                             <w:sz w:val="16"/>
@@ -3149,7 +3398,16 @@
                             <w:szCs w:val="16"/>
                             <w:lang w:val="en-US"/>
                           </w:rPr>
-                          <w:t>Group:</w:t>
+                          <w:t>Group</w:t>
+                        </w:r>
+                        <w:proofErr w:type="gramEnd"/>
+                        <w:r>
+                          <w:rPr>
+                            <w:sz w:val="16"/>
+                            <w:szCs w:val="16"/>
+                            <w:lang w:val="en-US"/>
+                          </w:rPr>
+                          <w:t>:</w:t>
                         </w:r>
                         <w:r>
                           <w:rPr>
@@ -3219,6 +3477,7 @@
                             <w:lang w:val="en-US"/>
                           </w:rPr>
                         </w:pPr>
+                        <w:proofErr w:type="spellStart"/>
                         <w:r>
                           <w:rPr>
                             <w:sz w:val="14"/>
@@ -3235,6 +3494,7 @@
                           </w:rPr>
                           <w:t>out</w:t>
                         </w:r>
+                        <w:proofErr w:type="spellEnd"/>
                         <w:r>
                           <w:rPr>
                             <w:sz w:val="14"/>
@@ -3396,7 +3656,35 @@
           <w:szCs w:val="24"/>
           <w:lang w:val="en-US"/>
         </w:rPr>
-        <w:t>Once a foreground process is forked, shell releases its control over terminal input via tcsetpgrp() call. This is taken back when SIGCHLD from the group leader is received. Shell waits for foreground process to exit.</w:t>
+        <w:t xml:space="preserve">Once a foreground process is forked, shell releases its control over terminal input via </w:t>
+      </w:r>
+      <w:proofErr w:type="spellStart"/>
+      <w:proofErr w:type="gramStart"/>
+      <w:r>
+        <w:rPr>
+          <w:sz w:val="24"/>
+          <w:szCs w:val="24"/>
+          <w:lang w:val="en-US"/>
+        </w:rPr>
+        <w:t>tcsetpgrp</w:t>
+      </w:r>
+      <w:proofErr w:type="spellEnd"/>
+      <w:r>
+        <w:rPr>
+          <w:sz w:val="24"/>
+          <w:szCs w:val="24"/>
+          <w:lang w:val="en-US"/>
+        </w:rPr>
+        <w:t>(</w:t>
+      </w:r>
+      <w:proofErr w:type="gramEnd"/>
+      <w:r>
+        <w:rPr>
+          <w:sz w:val="24"/>
+          <w:szCs w:val="24"/>
+          <w:lang w:val="en-US"/>
+        </w:rPr>
+        <w:t>) call. This is taken back when SIGCHLD from the group leader is received. Shell waits for foreground process to exit.</w:t>
       </w:r>
     </w:p>
     <w:p>
@@ -3513,11 +3801,19 @@
                                   <w:lang w:val="en-US"/>
                                 </w:rPr>
                               </w:pPr>
+                              <w:proofErr w:type="gramStart"/>
                               <w:r>
                                 <w:rPr>
                                   <w:lang w:val="en-US"/>
                                 </w:rPr>
-                                <w:t>Execute()</w:t>
+                                <w:t>Execute(</w:t>
+                              </w:r>
+                              <w:proofErr w:type="gramEnd"/>
+                              <w:r>
+                                <w:rPr>
+                                  <w:lang w:val="en-US"/>
+                                </w:rPr>
+                                <w:t>)</w:t>
                               </w:r>
                             </w:p>
                             <w:p>
@@ -3537,6 +3833,7 @@
                                 </w:rPr>
                                 <w:t>PID:</w:t>
                               </w:r>
+                              <w:proofErr w:type="gramStart"/>
                               <w:r>
                                 <w:rPr>
                                   <w:sz w:val="16"/>
@@ -3551,7 +3848,16 @@
                                   <w:szCs w:val="16"/>
                                   <w:lang w:val="en-US"/>
                                 </w:rPr>
-                                <w:t>,Group:</w:t>
+                                <w:t>,Group</w:t>
+                              </w:r>
+                              <w:proofErr w:type="gramEnd"/>
+                              <w:r>
+                                <w:rPr>
+                                  <w:sz w:val="16"/>
+                                  <w:szCs w:val="16"/>
+                                  <w:lang w:val="en-US"/>
+                                </w:rPr>
+                                <w:t>:</w:t>
                               </w:r>
                               <w:r>
                                 <w:rPr>
@@ -3682,11 +3988,19 @@
                                   <w:lang w:val="en-US"/>
                                 </w:rPr>
                               </w:pPr>
+                              <w:proofErr w:type="spellStart"/>
                               <w:r>
                                 <w:rPr>
                                   <w:lang w:val="en-US"/>
                                 </w:rPr>
-                                <w:t>Execv (ls)</w:t>
+                                <w:t>Execv</w:t>
+                              </w:r>
+                              <w:proofErr w:type="spellEnd"/>
+                              <w:r>
+                                <w:rPr>
+                                  <w:lang w:val="en-US"/>
+                                </w:rPr>
+                                <w:t xml:space="preserve"> (ls)</w:t>
                               </w:r>
                             </w:p>
                             <w:p>
@@ -3706,6 +4020,7 @@
                                 </w:rPr>
                                 <w:t>PID:</w:t>
                               </w:r>
+                              <w:proofErr w:type="gramStart"/>
                               <w:r>
                                 <w:rPr>
                                   <w:sz w:val="16"/>
@@ -3720,7 +4035,16 @@
                                   <w:szCs w:val="16"/>
                                   <w:lang w:val="en-US"/>
                                 </w:rPr>
-                                <w:t>Group:</w:t>
+                                <w:t>Group</w:t>
+                              </w:r>
+                              <w:proofErr w:type="gramEnd"/>
+                              <w:r>
+                                <w:rPr>
+                                  <w:sz w:val="16"/>
+                                  <w:szCs w:val="16"/>
+                                  <w:lang w:val="en-US"/>
+                                </w:rPr>
+                                <w:t>:</w:t>
                               </w:r>
                               <w:r>
                                 <w:rPr>
@@ -3942,11 +4266,19 @@
                             <w:lang w:val="en-US"/>
                           </w:rPr>
                         </w:pPr>
+                        <w:proofErr w:type="gramStart"/>
                         <w:r>
                           <w:rPr>
                             <w:lang w:val="en-US"/>
                           </w:rPr>
-                          <w:t>Execute()</w:t>
+                          <w:t>Execute(</w:t>
+                        </w:r>
+                        <w:proofErr w:type="gramEnd"/>
+                        <w:r>
+                          <w:rPr>
+                            <w:lang w:val="en-US"/>
+                          </w:rPr>
+                          <w:t>)</w:t>
                         </w:r>
                       </w:p>
                       <w:p>
@@ -3966,6 +4298,7 @@
                           </w:rPr>
                           <w:t>PID:</w:t>
                         </w:r>
+                        <w:proofErr w:type="gramStart"/>
                         <w:r>
                           <w:rPr>
                             <w:sz w:val="16"/>
@@ -3980,7 +4313,16 @@
                             <w:szCs w:val="16"/>
                             <w:lang w:val="en-US"/>
                           </w:rPr>
-                          <w:t>,Group:</w:t>
+                          <w:t>,Group</w:t>
+                        </w:r>
+                        <w:proofErr w:type="gramEnd"/>
+                        <w:r>
+                          <w:rPr>
+                            <w:sz w:val="16"/>
+                            <w:szCs w:val="16"/>
+                            <w:lang w:val="en-US"/>
+                          </w:rPr>
+                          <w:t>:</w:t>
                         </w:r>
                         <w:r>
                           <w:rPr>
@@ -4051,11 +4393,19 @@
                             <w:lang w:val="en-US"/>
                           </w:rPr>
                         </w:pPr>
+                        <w:proofErr w:type="spellStart"/>
                         <w:r>
                           <w:rPr>
                             <w:lang w:val="en-US"/>
                           </w:rPr>
-                          <w:t>Execv (ls)</w:t>
+                          <w:t>Execv</w:t>
+                        </w:r>
+                        <w:proofErr w:type="spellEnd"/>
+                        <w:r>
+                          <w:rPr>
+                            <w:lang w:val="en-US"/>
+                          </w:rPr>
+                          <w:t xml:space="preserve"> (ls)</w:t>
                         </w:r>
                       </w:p>
                       <w:p>
@@ -4075,6 +4425,7 @@
                           </w:rPr>
                           <w:t>PID:</w:t>
                         </w:r>
+                        <w:proofErr w:type="gramStart"/>
                         <w:r>
                           <w:rPr>
                             <w:sz w:val="16"/>
@@ -4089,7 +4440,16 @@
                             <w:szCs w:val="16"/>
                             <w:lang w:val="en-US"/>
                           </w:rPr>
-                          <w:t>Group:</w:t>
+                          <w:t>Group</w:t>
+                        </w:r>
+                        <w:proofErr w:type="gramEnd"/>
+                        <w:r>
+                          <w:rPr>
+                            <w:sz w:val="16"/>
+                            <w:szCs w:val="16"/>
+                            <w:lang w:val="en-US"/>
+                          </w:rPr>
+                          <w:t>:</w:t>
                         </w:r>
                         <w:r>
                           <w:rPr>
@@ -4202,7 +4562,31 @@
           <w:u w:val="single"/>
           <w:lang w:val="en-US"/>
         </w:rPr>
-        <w:t xml:space="preserve"> ( | )</w:t>
+        <w:t xml:space="preserve"> </w:t>
+      </w:r>
+      <w:proofErr w:type="gramStart"/>
+      <w:r>
+        <w:rPr>
+          <w:b/>
+          <w:bCs/>
+          <w:sz w:val="28"/>
+          <w:szCs w:val="28"/>
+          <w:u w:val="single"/>
+          <w:lang w:val="en-US"/>
+        </w:rPr>
+        <w:t>( |</w:t>
+      </w:r>
+      <w:proofErr w:type="gramEnd"/>
+      <w:r>
+        <w:rPr>
+          <w:b/>
+          <w:bCs/>
+          <w:sz w:val="28"/>
+          <w:szCs w:val="28"/>
+          <w:u w:val="single"/>
+          <w:lang w:val="en-US"/>
+        </w:rPr>
+        <w:t xml:space="preserve"> )</w:t>
       </w:r>
       <w:r>
         <w:rPr>
@@ -4968,7 +5352,25 @@
           <w:szCs w:val="24"/>
           <w:lang w:val="en-US"/>
         </w:rPr>
-        <w:t>piping i/p and o/p to the group</w:t>
+        <w:t xml:space="preserve">piping </w:t>
+      </w:r>
+      <w:proofErr w:type="spellStart"/>
+      <w:r>
+        <w:rPr>
+          <w:sz w:val="24"/>
+          <w:szCs w:val="24"/>
+          <w:lang w:val="en-US"/>
+        </w:rPr>
+        <w:t>i</w:t>
+      </w:r>
+      <w:proofErr w:type="spellEnd"/>
+      <w:r>
+        <w:rPr>
+          <w:sz w:val="24"/>
+          <w:szCs w:val="24"/>
+          <w:lang w:val="en-US"/>
+        </w:rPr>
+        <w:t>/p and o/p to the group</w:t>
       </w:r>
     </w:p>
     <w:p>
@@ -5040,6 +5442,7 @@
                               </w:rPr>
                               <w:t xml:space="preserve">Eg: </w:t>
                             </w:r>
+                            <w:proofErr w:type="spellStart"/>
                             <w:r>
                               <w:rPr>
                                 <w:b/>
@@ -5047,6 +5450,7 @@
                               </w:rPr>
                               <w:t>ls|wc|wc</w:t>
                             </w:r>
+                            <w:proofErr w:type="spellEnd"/>
                           </w:p>
                         </w:txbxContent>
                       </wps:txbx>
@@ -5092,6 +5496,7 @@
                         </w:rPr>
                         <w:t xml:space="preserve">Eg: </w:t>
                       </w:r>
+                      <w:proofErr w:type="spellStart"/>
                       <w:r>
                         <w:rPr>
                           <w:b/>
@@ -5099,6 +5504,7 @@
                         </w:rPr>
                         <w:t>ls|wc|wc</w:t>
                       </w:r>
+                      <w:proofErr w:type="spellEnd"/>
                     </w:p>
                   </w:txbxContent>
                 </v:textbox>
@@ -5165,11 +5571,33 @@
                                 <w:lang w:val="en-US"/>
                               </w:rPr>
                             </w:pPr>
+                            <w:proofErr w:type="spellStart"/>
                             <w:r>
                               <w:rPr>
                                 <w:lang w:val="en-US"/>
                               </w:rPr>
-                              <w:t>Execv(wc)</w:t>
+                              <w:t>Execv</w:t>
+                            </w:r>
+                            <w:proofErr w:type="spellEnd"/>
+                            <w:r>
+                              <w:rPr>
+                                <w:lang w:val="en-US"/>
+                              </w:rPr>
+                              <w:t>(</w:t>
+                            </w:r>
+                            <w:proofErr w:type="spellStart"/>
+                            <w:r>
+                              <w:rPr>
+                                <w:lang w:val="en-US"/>
+                              </w:rPr>
+                              <w:t>wc</w:t>
+                            </w:r>
+                            <w:proofErr w:type="spellEnd"/>
+                            <w:r>
+                              <w:rPr>
+                                <w:lang w:val="en-US"/>
+                              </w:rPr>
+                              <w:t>)</w:t>
                             </w:r>
                           </w:p>
                           <w:p>
@@ -5189,6 +5617,7 @@
                               </w:rPr>
                               <w:t>PID:</w:t>
                             </w:r>
+                            <w:proofErr w:type="gramStart"/>
                             <w:r>
                               <w:rPr>
                                 <w:sz w:val="16"/>
@@ -5203,7 +5632,16 @@
                                 <w:szCs w:val="16"/>
                                 <w:lang w:val="en-US"/>
                               </w:rPr>
-                              <w:t>Group:</w:t>
+                              <w:t>Group</w:t>
+                            </w:r>
+                            <w:proofErr w:type="gramEnd"/>
+                            <w:r>
+                              <w:rPr>
+                                <w:sz w:val="16"/>
+                                <w:szCs w:val="16"/>
+                                <w:lang w:val="en-US"/>
+                              </w:rPr>
+                              <w:t>:</w:t>
                             </w:r>
                             <w:r>
                               <w:rPr>
@@ -5248,11 +5686,33 @@
                           <w:lang w:val="en-US"/>
                         </w:rPr>
                       </w:pPr>
+                      <w:proofErr w:type="spellStart"/>
                       <w:r>
                         <w:rPr>
                           <w:lang w:val="en-US"/>
                         </w:rPr>
-                        <w:t>Execv(wc)</w:t>
+                        <w:t>Execv</w:t>
+                      </w:r>
+                      <w:proofErr w:type="spellEnd"/>
+                      <w:r>
+                        <w:rPr>
+                          <w:lang w:val="en-US"/>
+                        </w:rPr>
+                        <w:t>(</w:t>
+                      </w:r>
+                      <w:proofErr w:type="spellStart"/>
+                      <w:r>
+                        <w:rPr>
+                          <w:lang w:val="en-US"/>
+                        </w:rPr>
+                        <w:t>wc</w:t>
+                      </w:r>
+                      <w:proofErr w:type="spellEnd"/>
+                      <w:r>
+                        <w:rPr>
+                          <w:lang w:val="en-US"/>
+                        </w:rPr>
+                        <w:t>)</w:t>
                       </w:r>
                     </w:p>
                     <w:p>
@@ -5272,6 +5732,7 @@
                         </w:rPr>
                         <w:t>PID:</w:t>
                       </w:r>
+                      <w:proofErr w:type="gramStart"/>
                       <w:r>
                         <w:rPr>
                           <w:sz w:val="16"/>
@@ -5286,7 +5747,16 @@
                           <w:szCs w:val="16"/>
                           <w:lang w:val="en-US"/>
                         </w:rPr>
-                        <w:t>Group:</w:t>
+                        <w:t>Group</w:t>
+                      </w:r>
+                      <w:proofErr w:type="gramEnd"/>
+                      <w:r>
+                        <w:rPr>
+                          <w:sz w:val="16"/>
+                          <w:szCs w:val="16"/>
+                          <w:lang w:val="en-US"/>
+                        </w:rPr>
+                        <w:t>:</w:t>
                       </w:r>
                       <w:r>
                         <w:rPr>
@@ -5370,11 +5840,33 @@
                                 <w:lang w:val="en-US"/>
                               </w:rPr>
                             </w:pPr>
+                            <w:proofErr w:type="spellStart"/>
                             <w:r>
                               <w:rPr>
                                 <w:lang w:val="en-US"/>
                               </w:rPr>
-                              <w:t>Execv(wc)</w:t>
+                              <w:t>Execv</w:t>
+                            </w:r>
+                            <w:proofErr w:type="spellEnd"/>
+                            <w:r>
+                              <w:rPr>
+                                <w:lang w:val="en-US"/>
+                              </w:rPr>
+                              <w:t>(</w:t>
+                            </w:r>
+                            <w:proofErr w:type="spellStart"/>
+                            <w:r>
+                              <w:rPr>
+                                <w:lang w:val="en-US"/>
+                              </w:rPr>
+                              <w:t>wc</w:t>
+                            </w:r>
+                            <w:proofErr w:type="spellEnd"/>
+                            <w:r>
+                              <w:rPr>
+                                <w:lang w:val="en-US"/>
+                              </w:rPr>
+                              <w:t>)</w:t>
                             </w:r>
                           </w:p>
                           <w:p>
@@ -5394,6 +5886,7 @@
                               </w:rPr>
                               <w:t>PID:</w:t>
                             </w:r>
+                            <w:proofErr w:type="gramStart"/>
                             <w:r>
                               <w:rPr>
                                 <w:sz w:val="16"/>
@@ -5408,7 +5901,16 @@
                                 <w:szCs w:val="16"/>
                                 <w:lang w:val="en-US"/>
                               </w:rPr>
-                              <w:t>Group:</w:t>
+                              <w:t>Group</w:t>
+                            </w:r>
+                            <w:proofErr w:type="gramEnd"/>
+                            <w:r>
+                              <w:rPr>
+                                <w:sz w:val="16"/>
+                                <w:szCs w:val="16"/>
+                                <w:lang w:val="en-US"/>
+                              </w:rPr>
+                              <w:t>:</w:t>
                             </w:r>
                             <w:r>
                               <w:rPr>
@@ -5453,11 +5955,33 @@
                           <w:lang w:val="en-US"/>
                         </w:rPr>
                       </w:pPr>
+                      <w:proofErr w:type="spellStart"/>
                       <w:r>
                         <w:rPr>
                           <w:lang w:val="en-US"/>
                         </w:rPr>
-                        <w:t>Execv(wc)</w:t>
+                        <w:t>Execv</w:t>
+                      </w:r>
+                      <w:proofErr w:type="spellEnd"/>
+                      <w:r>
+                        <w:rPr>
+                          <w:lang w:val="en-US"/>
+                        </w:rPr>
+                        <w:t>(</w:t>
+                      </w:r>
+                      <w:proofErr w:type="spellStart"/>
+                      <w:r>
+                        <w:rPr>
+                          <w:lang w:val="en-US"/>
+                        </w:rPr>
+                        <w:t>wc</w:t>
+                      </w:r>
+                      <w:proofErr w:type="spellEnd"/>
+                      <w:r>
+                        <w:rPr>
+                          <w:lang w:val="en-US"/>
+                        </w:rPr>
+                        <w:t>)</w:t>
                       </w:r>
                     </w:p>
                     <w:p>
@@ -5477,6 +6001,7 @@
                         </w:rPr>
                         <w:t>PID:</w:t>
                       </w:r>
+                      <w:proofErr w:type="gramStart"/>
                       <w:r>
                         <w:rPr>
                           <w:sz w:val="16"/>
@@ -5491,7 +6016,16 @@
                           <w:szCs w:val="16"/>
                           <w:lang w:val="en-US"/>
                         </w:rPr>
-                        <w:t>Group:</w:t>
+                        <w:t>Group</w:t>
+                      </w:r>
+                      <w:proofErr w:type="gramEnd"/>
+                      <w:r>
+                        <w:rPr>
+                          <w:sz w:val="16"/>
+                          <w:szCs w:val="16"/>
+                          <w:lang w:val="en-US"/>
+                        </w:rPr>
+                        <w:t>:</w:t>
                       </w:r>
                       <w:r>
                         <w:rPr>
@@ -5574,15 +6108,87 @@
           <w:szCs w:val="24"/>
           <w:lang w:val="en-US"/>
         </w:rPr>
-        <w:t>Redirection has preference over pipining</w:t>
-      </w:r>
-      <w:r>
-        <w:rPr>
-          <w:sz w:val="24"/>
-          <w:szCs w:val="24"/>
-          <w:lang w:val="en-US"/>
-        </w:rPr>
-        <w:t>, i.e. if ls|wc&gt;a.txt|wc -l is the command, the pipe to last wc would be closed.</w:t>
+        <w:t>Redirection has preference over piping</w:t>
+      </w:r>
+      <w:r>
+        <w:rPr>
+          <w:sz w:val="24"/>
+          <w:szCs w:val="24"/>
+          <w:lang w:val="en-US"/>
+        </w:rPr>
+        <w:t xml:space="preserve">, </w:t>
+      </w:r>
+      <w:proofErr w:type="gramStart"/>
+      <w:r>
+        <w:rPr>
+          <w:sz w:val="24"/>
+          <w:szCs w:val="24"/>
+          <w:lang w:val="en-US"/>
+        </w:rPr>
+        <w:t>i.e.</w:t>
+      </w:r>
+      <w:proofErr w:type="gramEnd"/>
+      <w:r>
+        <w:rPr>
+          <w:sz w:val="24"/>
+          <w:szCs w:val="24"/>
+          <w:lang w:val="en-US"/>
+        </w:rPr>
+        <w:t xml:space="preserve"> if </w:t>
+      </w:r>
+      <w:proofErr w:type="spellStart"/>
+      <w:r>
+        <w:rPr>
+          <w:sz w:val="24"/>
+          <w:szCs w:val="24"/>
+          <w:lang w:val="en-US"/>
+        </w:rPr>
+        <w:t>ls|wc</w:t>
+      </w:r>
+      <w:proofErr w:type="spellEnd"/>
+      <w:r>
+        <w:rPr>
+          <w:sz w:val="24"/>
+          <w:szCs w:val="24"/>
+          <w:lang w:val="en-US"/>
+        </w:rPr>
+        <w:t>&gt;</w:t>
+      </w:r>
+      <w:proofErr w:type="spellStart"/>
+      <w:r>
+        <w:rPr>
+          <w:sz w:val="24"/>
+          <w:szCs w:val="24"/>
+          <w:lang w:val="en-US"/>
+        </w:rPr>
+        <w:t>a.txt|wc</w:t>
+      </w:r>
+      <w:proofErr w:type="spellEnd"/>
+      <w:r>
+        <w:rPr>
+          <w:sz w:val="24"/>
+          <w:szCs w:val="24"/>
+          <w:lang w:val="en-US"/>
+        </w:rPr>
+        <w:t xml:space="preserve"> -l is the command, the pipe to last </w:t>
+      </w:r>
+      <w:proofErr w:type="spellStart"/>
+      <w:r>
+        <w:rPr>
+          <w:sz w:val="24"/>
+          <w:szCs w:val="24"/>
+          <w:lang w:val="en-US"/>
+        </w:rPr>
+        <w:t>wc</w:t>
+      </w:r>
+      <w:proofErr w:type="spellEnd"/>
+      <w:r>
+        <w:rPr>
+          <w:sz w:val="24"/>
+          <w:szCs w:val="24"/>
+          <w:lang w:val="en-US"/>
+        </w:rPr>
+        <w:t xml:space="preserve"> would be closed.</w:t>
       </w:r>
     </w:p>
     <w:p>
@@ -5606,18 +6212,9 @@
           <w:u w:val="single"/>
           <w:lang w:val="en-US"/>
         </w:rPr>
-        <w:t xml:space="preserve">Handling PIPE2 ( || ) and PIPE3 ( ||| ): </w:t>
-      </w:r>
-    </w:p>
-    <w:p>
-      <w:pPr>
-        <w:jc w:val="both"/>
-        <w:rPr>
-          <w:sz w:val="24"/>
-          <w:szCs w:val="24"/>
-          <w:lang w:val="en-US"/>
-        </w:rPr>
-      </w:pPr>
+        <w:t xml:space="preserve">Handling PIPE2 </w:t>
+      </w:r>
+      <w:proofErr w:type="gramStart"/>
       <w:r>
         <w:rPr>
           <w:b/>
@@ -5627,145 +6224,177 @@
           <w:u w:val="single"/>
           <w:lang w:val="en-US"/>
         </w:rPr>
-        <w:t>[</w:t>
-      </w:r>
+        <w:t>( |</w:t>
+      </w:r>
+      <w:proofErr w:type="gramEnd"/>
       <w:r>
         <w:rPr>
           <w:b/>
           <w:bCs/>
-          <w:sz w:val="24"/>
-          <w:szCs w:val="24"/>
+          <w:sz w:val="28"/>
+          <w:szCs w:val="28"/>
           <w:u w:val="single"/>
           <w:lang w:val="en-US"/>
         </w:rPr>
-        <w:t>Note:</w:t>
-      </w:r>
-      <w:r>
-        <w:rPr>
-          <w:b/>
-          <w:bCs/>
-          <w:sz w:val="24"/>
-          <w:szCs w:val="24"/>
-          <w:lang w:val="en-US"/>
-        </w:rPr>
-        <w:t xml:space="preserve"> </w:t>
-      </w:r>
-      <w:r>
-        <w:rPr>
-          <w:sz w:val="24"/>
-          <w:szCs w:val="24"/>
-          <w:lang w:val="en-US"/>
-        </w:rPr>
-        <w:t>Ca</w:t>
-      </w:r>
-      <w:r>
-        <w:rPr>
-          <w:sz w:val="24"/>
-          <w:szCs w:val="24"/>
-          <w:lang w:val="en-US"/>
-        </w:rPr>
-        <w:t xml:space="preserve">n be used in association to pipe chains i.e. ls|wc||wc,wc </w:t>
-      </w:r>
-      <w:r>
-        <w:rPr>
-          <w:sz w:val="24"/>
-          <w:szCs w:val="24"/>
-          <w:lang w:val="en-US"/>
-        </w:rPr>
-        <w:t>or ls|wc|||wc,wc-c ,wc-l</w:t>
+        <w:t xml:space="preserve">| ) and PIPE3 ( ||| ): </w:t>
       </w:r>
     </w:p>
     <w:p>
       <w:pPr>
         <w:jc w:val="both"/>
         <w:rPr>
+          <w:sz w:val="24"/>
+          <w:szCs w:val="24"/>
+          <w:lang w:val="en-US"/>
+        </w:rPr>
+      </w:pPr>
+      <w:r>
+        <w:rPr>
           <w:b/>
           <w:bCs/>
-          <w:sz w:val="24"/>
-          <w:szCs w:val="24"/>
+          <w:sz w:val="28"/>
+          <w:szCs w:val="28"/>
           <w:u w:val="single"/>
           <w:lang w:val="en-US"/>
         </w:rPr>
-      </w:pPr>
-      <w:r>
-        <w:rPr>
-          <w:sz w:val="24"/>
-          <w:szCs w:val="24"/>
-          <w:lang w:val="en-US"/>
-        </w:rPr>
-        <w:t>However</w:t>
-      </w:r>
-      <w:r>
-        <w:rPr>
-          <w:sz w:val="24"/>
-          <w:szCs w:val="24"/>
-          <w:lang w:val="en-US"/>
-        </w:rPr>
-        <w:t>,</w:t>
-      </w:r>
-      <w:r>
-        <w:rPr>
-          <w:sz w:val="24"/>
-          <w:szCs w:val="24"/>
-          <w:lang w:val="en-US"/>
-        </w:rPr>
-        <w:t xml:space="preserve"> commands can internally have</w:t>
-      </w:r>
-      <w:r>
-        <w:rPr>
-          <w:sz w:val="24"/>
-          <w:szCs w:val="24"/>
-          <w:lang w:val="en-US"/>
-        </w:rPr>
-        <w:t xml:space="preserve"> only</w:t>
-      </w:r>
-      <w:r>
-        <w:rPr>
-          <w:sz w:val="24"/>
-          <w:szCs w:val="24"/>
-          <w:lang w:val="en-US"/>
-        </w:rPr>
-        <w:t xml:space="preserve"> pipes</w:t>
-      </w:r>
-      <w:r>
-        <w:rPr>
-          <w:sz w:val="24"/>
-          <w:szCs w:val="24"/>
-          <w:lang w:val="en-US"/>
-        </w:rPr>
-        <w:t>(single</w:t>
-      </w:r>
-      <w:r>
-        <w:rPr>
-          <w:sz w:val="24"/>
-          <w:szCs w:val="24"/>
-          <w:lang w:val="en-US"/>
-        </w:rPr>
-        <w:t xml:space="preserve"> or PIPE1</w:t>
-      </w:r>
-      <w:r>
-        <w:rPr>
-          <w:sz w:val="24"/>
-          <w:szCs w:val="24"/>
-          <w:lang w:val="en-US"/>
-        </w:rPr>
-        <w:t>)</w:t>
-      </w:r>
-      <w:r>
-        <w:rPr>
-          <w:sz w:val="24"/>
-          <w:szCs w:val="24"/>
-          <w:lang w:val="en-US"/>
-        </w:rPr>
-        <w:t>, i.e. ls||wc|wc|wc, wc|wc-l ,</w:t>
-      </w:r>
-      <w:r>
-        <w:rPr>
-          <w:sz w:val="24"/>
-          <w:szCs w:val="24"/>
-          <w:lang w:val="en-US"/>
-        </w:rPr>
-        <w:t xml:space="preserve"> wc&gt;a.txt</w:t>
+        <w:t>[</w:t>
+      </w:r>
+      <w:r>
+        <w:rPr>
+          <w:b/>
+          <w:bCs/>
+          <w:sz w:val="24"/>
+          <w:szCs w:val="24"/>
+          <w:u w:val="single"/>
+          <w:lang w:val="en-US"/>
+        </w:rPr>
+        <w:t>Note:</w:t>
+      </w:r>
+      <w:r>
+        <w:rPr>
+          <w:b/>
+          <w:bCs/>
+          <w:sz w:val="24"/>
+          <w:szCs w:val="24"/>
+          <w:lang w:val="en-US"/>
+        </w:rPr>
+        <w:t xml:space="preserve"> </w:t>
+      </w:r>
+      <w:r>
+        <w:rPr>
+          <w:sz w:val="24"/>
+          <w:szCs w:val="24"/>
+          <w:lang w:val="en-US"/>
+        </w:rPr>
+        <w:t>Ca</w:t>
+      </w:r>
+      <w:r>
+        <w:rPr>
+          <w:sz w:val="24"/>
+          <w:szCs w:val="24"/>
+          <w:lang w:val="en-US"/>
+        </w:rPr>
+        <w:t xml:space="preserve">n be used in association to pipe chains i.e. </w:t>
+      </w:r>
+      <w:proofErr w:type="spellStart"/>
+      <w:r>
+        <w:rPr>
+          <w:sz w:val="24"/>
+          <w:szCs w:val="24"/>
+          <w:lang w:val="en-US"/>
+        </w:rPr>
+        <w:t>ls|wc</w:t>
+      </w:r>
+      <w:proofErr w:type="spellEnd"/>
+      <w:r>
+        <w:rPr>
+          <w:sz w:val="24"/>
+          <w:szCs w:val="24"/>
+          <w:lang w:val="en-US"/>
+        </w:rPr>
+        <w:t>||</w:t>
+      </w:r>
+      <w:proofErr w:type="spellStart"/>
+      <w:proofErr w:type="gramStart"/>
+      <w:r>
+        <w:rPr>
+          <w:sz w:val="24"/>
+          <w:szCs w:val="24"/>
+          <w:lang w:val="en-US"/>
+        </w:rPr>
+        <w:t>wc,wc</w:t>
+      </w:r>
+      <w:proofErr w:type="spellEnd"/>
+      <w:proofErr w:type="gramEnd"/>
+      <w:r>
+        <w:rPr>
+          <w:sz w:val="24"/>
+          <w:szCs w:val="24"/>
+          <w:lang w:val="en-US"/>
+        </w:rPr>
+        <w:t xml:space="preserve"> </w:t>
+      </w:r>
+      <w:r>
+        <w:rPr>
+          <w:sz w:val="24"/>
+          <w:szCs w:val="24"/>
+          <w:lang w:val="en-US"/>
+        </w:rPr>
+        <w:t xml:space="preserve">or </w:t>
+      </w:r>
+      <w:proofErr w:type="spellStart"/>
+      <w:r>
+        <w:rPr>
+          <w:sz w:val="24"/>
+          <w:szCs w:val="24"/>
+          <w:lang w:val="en-US"/>
+        </w:rPr>
+        <w:t>ls|wc</w:t>
+      </w:r>
+      <w:proofErr w:type="spellEnd"/>
+      <w:r>
+        <w:rPr>
+          <w:sz w:val="24"/>
+          <w:szCs w:val="24"/>
+          <w:lang w:val="en-US"/>
+        </w:rPr>
+        <w:t>|||</w:t>
+      </w:r>
+      <w:proofErr w:type="spellStart"/>
+      <w:r>
+        <w:rPr>
+          <w:sz w:val="24"/>
+          <w:szCs w:val="24"/>
+          <w:lang w:val="en-US"/>
+        </w:rPr>
+        <w:t>wc,wc</w:t>
+      </w:r>
+      <w:proofErr w:type="spellEnd"/>
+      <w:r>
+        <w:rPr>
+          <w:sz w:val="24"/>
+          <w:szCs w:val="24"/>
+          <w:lang w:val="en-US"/>
+        </w:rPr>
+        <w:t>-c ,</w:t>
+      </w:r>
+      <w:proofErr w:type="spellStart"/>
+      <w:r>
+        <w:rPr>
+          <w:sz w:val="24"/>
+          <w:szCs w:val="24"/>
+          <w:lang w:val="en-US"/>
+        </w:rPr>
+        <w:t>wc</w:t>
+      </w:r>
+      <w:proofErr w:type="spellEnd"/>
+      <w:r>
+        <w:rPr>
+          <w:sz w:val="24"/>
+          <w:szCs w:val="24"/>
+          <w:lang w:val="en-US"/>
+        </w:rPr>
+        <w:t>-l</w:t>
       </w:r>
     </w:p>
     <w:p>
@@ -5782,32 +6411,187 @@
       </w:pPr>
       <w:r>
         <w:rPr>
-          <w:b/>
-          <w:bCs/>
-          <w:sz w:val="24"/>
-          <w:szCs w:val="24"/>
-          <w:u w:val="single"/>
-          <w:lang w:val="en-US"/>
-        </w:rPr>
-        <w:t>]</w:t>
+          <w:sz w:val="24"/>
+          <w:szCs w:val="24"/>
+          <w:lang w:val="en-US"/>
+        </w:rPr>
+        <w:t>However</w:t>
+      </w:r>
+      <w:r>
+        <w:rPr>
+          <w:sz w:val="24"/>
+          <w:szCs w:val="24"/>
+          <w:lang w:val="en-US"/>
+        </w:rPr>
+        <w:t>,</w:t>
+      </w:r>
+      <w:r>
+        <w:rPr>
+          <w:sz w:val="24"/>
+          <w:szCs w:val="24"/>
+          <w:lang w:val="en-US"/>
+        </w:rPr>
+        <w:t xml:space="preserve"> commands can internally have</w:t>
+      </w:r>
+      <w:r>
+        <w:rPr>
+          <w:sz w:val="24"/>
+          <w:szCs w:val="24"/>
+          <w:lang w:val="en-US"/>
+        </w:rPr>
+        <w:t xml:space="preserve"> only</w:t>
+      </w:r>
+      <w:r>
+        <w:rPr>
+          <w:sz w:val="24"/>
+          <w:szCs w:val="24"/>
+          <w:lang w:val="en-US"/>
+        </w:rPr>
+        <w:t xml:space="preserve"> pipes</w:t>
+      </w:r>
+      <w:r>
+        <w:rPr>
+          <w:sz w:val="24"/>
+          <w:szCs w:val="24"/>
+          <w:lang w:val="en-US"/>
+        </w:rPr>
+        <w:t xml:space="preserve"> </w:t>
+      </w:r>
+      <w:r>
+        <w:rPr>
+          <w:sz w:val="24"/>
+          <w:szCs w:val="24"/>
+          <w:lang w:val="en-US"/>
+        </w:rPr>
+        <w:t>(single</w:t>
+      </w:r>
+      <w:r>
+        <w:rPr>
+          <w:sz w:val="24"/>
+          <w:szCs w:val="24"/>
+          <w:lang w:val="en-US"/>
+        </w:rPr>
+        <w:t xml:space="preserve"> or PIPE1</w:t>
+      </w:r>
+      <w:r>
+        <w:rPr>
+          <w:sz w:val="24"/>
+          <w:szCs w:val="24"/>
+          <w:lang w:val="en-US"/>
+        </w:rPr>
+        <w:t>)</w:t>
+      </w:r>
+      <w:r>
+        <w:rPr>
+          <w:sz w:val="24"/>
+          <w:szCs w:val="24"/>
+          <w:lang w:val="en-US"/>
+        </w:rPr>
+        <w:t>, i.e. ls||</w:t>
+      </w:r>
+      <w:r>
+        <w:rPr>
+          <w:sz w:val="24"/>
+          <w:szCs w:val="24"/>
+          <w:lang w:val="en-US"/>
+        </w:rPr>
+        <w:t>|</w:t>
+      </w:r>
+      <w:proofErr w:type="spellStart"/>
+      <w:r>
+        <w:rPr>
+          <w:sz w:val="24"/>
+          <w:szCs w:val="24"/>
+          <w:lang w:val="en-US"/>
+        </w:rPr>
+        <w:t>wc|wc|wc</w:t>
+      </w:r>
+      <w:proofErr w:type="spellEnd"/>
+      <w:r>
+        <w:rPr>
+          <w:sz w:val="24"/>
+          <w:szCs w:val="24"/>
+          <w:lang w:val="en-US"/>
+        </w:rPr>
+        <w:t xml:space="preserve">, </w:t>
+      </w:r>
+      <w:proofErr w:type="spellStart"/>
+      <w:r>
+        <w:rPr>
+          <w:sz w:val="24"/>
+          <w:szCs w:val="24"/>
+          <w:lang w:val="en-US"/>
+        </w:rPr>
+        <w:t>wc|wc-</w:t>
+      </w:r>
+      <w:proofErr w:type="gramStart"/>
+      <w:r>
+        <w:rPr>
+          <w:sz w:val="24"/>
+          <w:szCs w:val="24"/>
+          <w:lang w:val="en-US"/>
+        </w:rPr>
+        <w:t>l</w:t>
+      </w:r>
+      <w:proofErr w:type="spellEnd"/>
+      <w:r>
+        <w:rPr>
+          <w:sz w:val="24"/>
+          <w:szCs w:val="24"/>
+          <w:lang w:val="en-US"/>
+        </w:rPr>
+        <w:t xml:space="preserve"> ,</w:t>
+      </w:r>
+      <w:proofErr w:type="gramEnd"/>
+      <w:r>
+        <w:rPr>
+          <w:sz w:val="24"/>
+          <w:szCs w:val="24"/>
+          <w:lang w:val="en-US"/>
+        </w:rPr>
+        <w:t xml:space="preserve"> </w:t>
+      </w:r>
+      <w:proofErr w:type="spellStart"/>
+      <w:r>
+        <w:rPr>
+          <w:sz w:val="24"/>
+          <w:szCs w:val="24"/>
+          <w:lang w:val="en-US"/>
+        </w:rPr>
+        <w:t>wc</w:t>
+      </w:r>
+      <w:proofErr w:type="spellEnd"/>
+      <w:r>
+        <w:rPr>
+          <w:sz w:val="24"/>
+          <w:szCs w:val="24"/>
+          <w:lang w:val="en-US"/>
+        </w:rPr>
+        <w:t>&gt;a.txt</w:t>
       </w:r>
     </w:p>
     <w:p>
       <w:pPr>
         <w:jc w:val="both"/>
         <w:rPr>
-          <w:sz w:val="24"/>
-          <w:szCs w:val="24"/>
+          <w:b/>
+          <w:bCs/>
+          <w:sz w:val="24"/>
+          <w:szCs w:val="24"/>
+          <w:u w:val="single"/>
           <w:lang w:val="en-US"/>
         </w:rPr>
       </w:pPr>
       <w:r>
         <w:rPr>
-          <w:sz w:val="24"/>
-          <w:szCs w:val="24"/>
-          <w:lang w:val="en-US"/>
-        </w:rPr>
-        <w:t>Ex: ls || wc , wc -l</w:t>
+          <w:b/>
+          <w:bCs/>
+          <w:sz w:val="24"/>
+          <w:szCs w:val="24"/>
+          <w:u w:val="single"/>
+          <w:lang w:val="en-US"/>
+        </w:rPr>
+        <w:t>]</w:t>
       </w:r>
     </w:p>
     <w:p>
@@ -5825,6 +6609,70 @@
           <w:szCs w:val="24"/>
           <w:lang w:val="en-US"/>
         </w:rPr>
+        <w:t xml:space="preserve">Ex: ls || </w:t>
+      </w:r>
+      <w:proofErr w:type="spellStart"/>
+      <w:proofErr w:type="gramStart"/>
+      <w:r>
+        <w:rPr>
+          <w:sz w:val="24"/>
+          <w:szCs w:val="24"/>
+          <w:lang w:val="en-US"/>
+        </w:rPr>
+        <w:t>wc</w:t>
+      </w:r>
+      <w:proofErr w:type="spellEnd"/>
+      <w:r>
+        <w:rPr>
+          <w:sz w:val="24"/>
+          <w:szCs w:val="24"/>
+          <w:lang w:val="en-US"/>
+        </w:rPr>
+        <w:t xml:space="preserve"> ,</w:t>
+      </w:r>
+      <w:proofErr w:type="gramEnd"/>
+      <w:r>
+        <w:rPr>
+          <w:sz w:val="24"/>
+          <w:szCs w:val="24"/>
+          <w:lang w:val="en-US"/>
+        </w:rPr>
+        <w:t xml:space="preserve"> </w:t>
+      </w:r>
+      <w:proofErr w:type="spellStart"/>
+      <w:r>
+        <w:rPr>
+          <w:sz w:val="24"/>
+          <w:szCs w:val="24"/>
+          <w:lang w:val="en-US"/>
+        </w:rPr>
+        <w:t>wc</w:t>
+      </w:r>
+      <w:proofErr w:type="spellEnd"/>
+      <w:r>
+        <w:rPr>
+          <w:sz w:val="24"/>
+          <w:szCs w:val="24"/>
+          <w:lang w:val="en-US"/>
+        </w:rPr>
+        <w:t xml:space="preserve"> -l</w:t>
+      </w:r>
+    </w:p>
+    <w:p>
+      <w:pPr>
+        <w:jc w:val="both"/>
+        <w:rPr>
+          <w:sz w:val="24"/>
+          <w:szCs w:val="24"/>
+          <w:lang w:val="en-US"/>
+        </w:rPr>
+      </w:pPr>
+      <w:r>
+        <w:rPr>
+          <w:sz w:val="24"/>
+          <w:szCs w:val="24"/>
+          <w:lang w:val="en-US"/>
+        </w:rPr>
         <w:t xml:space="preserve">Is broken down into </w:t>
       </w:r>
       <w:r>
@@ -5833,7 +6681,43 @@
           <w:szCs w:val="24"/>
           <w:lang w:val="en-US"/>
         </w:rPr>
-        <w:t>2 pipes: ls|wc (runs first in a separate process forked from execute) followed by ls|wc -l in execute itself after the freshly created execute copy exits.</w:t>
+        <w:t xml:space="preserve">2 pipes: </w:t>
+      </w:r>
+      <w:proofErr w:type="spellStart"/>
+      <w:r>
+        <w:rPr>
+          <w:sz w:val="24"/>
+          <w:szCs w:val="24"/>
+          <w:lang w:val="en-US"/>
+        </w:rPr>
+        <w:t>ls|wc</w:t>
+      </w:r>
+      <w:proofErr w:type="spellEnd"/>
+      <w:r>
+        <w:rPr>
+          <w:sz w:val="24"/>
+          <w:szCs w:val="24"/>
+          <w:lang w:val="en-US"/>
+        </w:rPr>
+        <w:t xml:space="preserve"> (runs first in a separate process forked from execute) followed by </w:t>
+      </w:r>
+      <w:proofErr w:type="spellStart"/>
+      <w:r>
+        <w:rPr>
+          <w:sz w:val="24"/>
+          <w:szCs w:val="24"/>
+          <w:lang w:val="en-US"/>
+        </w:rPr>
+        <w:t>ls|wc</w:t>
+      </w:r>
+      <w:proofErr w:type="spellEnd"/>
+      <w:r>
+        <w:rPr>
+          <w:sz w:val="24"/>
+          <w:szCs w:val="24"/>
+          <w:lang w:val="en-US"/>
+        </w:rPr>
+        <w:t xml:space="preserve"> -l in execute itself after the freshly created execute copy exits.</w:t>
       </w:r>
     </w:p>
     <w:p>
@@ -5950,11 +6834,19 @@
                                   <w:lang w:val="en-US"/>
                                 </w:rPr>
                               </w:pPr>
+                              <w:proofErr w:type="gramStart"/>
                               <w:r>
                                 <w:rPr>
                                   <w:lang w:val="en-US"/>
                                 </w:rPr>
-                                <w:t>Execute()</w:t>
+                                <w:t>Execute(</w:t>
+                              </w:r>
+                              <w:proofErr w:type="gramEnd"/>
+                              <w:r>
+                                <w:rPr>
+                                  <w:lang w:val="en-US"/>
+                                </w:rPr>
+                                <w:t>)</w:t>
                               </w:r>
                             </w:p>
                             <w:p>
@@ -5974,6 +6866,7 @@
                                 </w:rPr>
                                 <w:t>PID:</w:t>
                               </w:r>
+                              <w:proofErr w:type="gramStart"/>
                               <w:r>
                                 <w:rPr>
                                   <w:sz w:val="16"/>
@@ -5988,7 +6881,16 @@
                                   <w:szCs w:val="16"/>
                                   <w:lang w:val="en-US"/>
                                 </w:rPr>
-                                <w:t>,Group:</w:t>
+                                <w:t>,Group</w:t>
+                              </w:r>
+                              <w:proofErr w:type="gramEnd"/>
+                              <w:r>
+                                <w:rPr>
+                                  <w:sz w:val="16"/>
+                                  <w:szCs w:val="16"/>
+                                  <w:lang w:val="en-US"/>
+                                </w:rPr>
+                                <w:t>:</w:t>
                               </w:r>
                               <w:r>
                                 <w:rPr>
@@ -6119,11 +7021,19 @@
                                   <w:lang w:val="en-US"/>
                                 </w:rPr>
                               </w:pPr>
+                              <w:proofErr w:type="spellStart"/>
                               <w:r>
                                 <w:rPr>
                                   <w:lang w:val="en-US"/>
                                 </w:rPr>
-                                <w:t>Execv (ls)</w:t>
+                                <w:t>Execv</w:t>
+                              </w:r>
+                              <w:proofErr w:type="spellEnd"/>
+                              <w:r>
+                                <w:rPr>
+                                  <w:lang w:val="en-US"/>
+                                </w:rPr>
+                                <w:t xml:space="preserve"> (ls)</w:t>
                               </w:r>
                             </w:p>
                             <w:p>
@@ -6143,6 +7053,7 @@
                                 </w:rPr>
                                 <w:t>PID:</w:t>
                               </w:r>
+                              <w:proofErr w:type="gramStart"/>
                               <w:r>
                                 <w:rPr>
                                   <w:sz w:val="16"/>
@@ -6165,7 +7076,16 @@
                                   <w:szCs w:val="16"/>
                                   <w:lang w:val="en-US"/>
                                 </w:rPr>
-                                <w:t>Group:</w:t>
+                                <w:t>Group</w:t>
+                              </w:r>
+                              <w:proofErr w:type="gramEnd"/>
+                              <w:r>
+                                <w:rPr>
+                                  <w:sz w:val="16"/>
+                                  <w:szCs w:val="16"/>
+                                  <w:lang w:val="en-US"/>
+                                </w:rPr>
+                                <w:t>:</w:t>
                               </w:r>
                               <w:r>
                                 <w:rPr>
@@ -6387,11 +7307,19 @@
                             <w:lang w:val="en-US"/>
                           </w:rPr>
                         </w:pPr>
+                        <w:proofErr w:type="gramStart"/>
                         <w:r>
                           <w:rPr>
                             <w:lang w:val="en-US"/>
                           </w:rPr>
-                          <w:t>Execute()</w:t>
+                          <w:t>Execute(</w:t>
+                        </w:r>
+                        <w:proofErr w:type="gramEnd"/>
+                        <w:r>
+                          <w:rPr>
+                            <w:lang w:val="en-US"/>
+                          </w:rPr>
+                          <w:t>)</w:t>
                         </w:r>
                       </w:p>
                       <w:p>
@@ -6411,6 +7339,7 @@
                           </w:rPr>
                           <w:t>PID:</w:t>
                         </w:r>
+                        <w:proofErr w:type="gramStart"/>
                         <w:r>
                           <w:rPr>
                             <w:sz w:val="16"/>
@@ -6425,7 +7354,16 @@
                             <w:szCs w:val="16"/>
                             <w:lang w:val="en-US"/>
                           </w:rPr>
-                          <w:t>,Group:</w:t>
+                          <w:t>,Group</w:t>
+                        </w:r>
+                        <w:proofErr w:type="gramEnd"/>
+                        <w:r>
+                          <w:rPr>
+                            <w:sz w:val="16"/>
+                            <w:szCs w:val="16"/>
+                            <w:lang w:val="en-US"/>
+                          </w:rPr>
+                          <w:t>:</w:t>
                         </w:r>
                         <w:r>
                           <w:rPr>
@@ -6496,11 +7434,19 @@
                             <w:lang w:val="en-US"/>
                           </w:rPr>
                         </w:pPr>
+                        <w:proofErr w:type="spellStart"/>
                         <w:r>
                           <w:rPr>
                             <w:lang w:val="en-US"/>
                           </w:rPr>
-                          <w:t>Execv (ls)</w:t>
+                          <w:t>Execv</w:t>
+                        </w:r>
+                        <w:proofErr w:type="spellEnd"/>
+                        <w:r>
+                          <w:rPr>
+                            <w:lang w:val="en-US"/>
+                          </w:rPr>
+                          <w:t xml:space="preserve"> (ls)</w:t>
                         </w:r>
                       </w:p>
                       <w:p>
@@ -6520,6 +7466,7 @@
                           </w:rPr>
                           <w:t>PID:</w:t>
                         </w:r>
+                        <w:proofErr w:type="gramStart"/>
                         <w:r>
                           <w:rPr>
                             <w:sz w:val="16"/>
@@ -6542,7 +7489,16 @@
                             <w:szCs w:val="16"/>
                             <w:lang w:val="en-US"/>
                           </w:rPr>
-                          <w:t>Group:</w:t>
+                          <w:t>Group</w:t>
+                        </w:r>
+                        <w:proofErr w:type="gramEnd"/>
+                        <w:r>
+                          <w:rPr>
+                            <w:sz w:val="16"/>
+                            <w:szCs w:val="16"/>
+                            <w:lang w:val="en-US"/>
+                          </w:rPr>
+                          <w:t>:</w:t>
                         </w:r>
                         <w:r>
                           <w:rPr>
@@ -6692,11 +7648,19 @@
                                 <w:lang w:val="en-US"/>
                               </w:rPr>
                             </w:pPr>
+                            <w:proofErr w:type="gramStart"/>
                             <w:r>
                               <w:rPr>
                                 <w:lang w:val="en-US"/>
                               </w:rPr>
-                              <w:t>Execute()</w:t>
+                              <w:t>Execute(</w:t>
+                            </w:r>
+                            <w:proofErr w:type="gramEnd"/>
+                            <w:r>
+                              <w:rPr>
+                                <w:lang w:val="en-US"/>
+                              </w:rPr>
+                              <w:t>)</w:t>
                             </w:r>
                           </w:p>
                           <w:p>
@@ -6716,6 +7680,7 @@
                               </w:rPr>
                               <w:t>PID:</w:t>
                             </w:r>
+                            <w:proofErr w:type="gramStart"/>
                             <w:r>
                               <w:rPr>
                                 <w:sz w:val="16"/>
@@ -6730,7 +7695,16 @@
                                 <w:szCs w:val="16"/>
                                 <w:lang w:val="en-US"/>
                               </w:rPr>
-                              <w:t>,Group:</w:t>
+                              <w:t>,Group</w:t>
+                            </w:r>
+                            <w:proofErr w:type="gramEnd"/>
+                            <w:r>
+                              <w:rPr>
+                                <w:sz w:val="16"/>
+                                <w:szCs w:val="16"/>
+                                <w:lang w:val="en-US"/>
+                              </w:rPr>
+                              <w:t>:</w:t>
                             </w:r>
                             <w:r>
                               <w:rPr>
@@ -6783,11 +7757,19 @@
                           <w:lang w:val="en-US"/>
                         </w:rPr>
                       </w:pPr>
+                      <w:proofErr w:type="gramStart"/>
                       <w:r>
                         <w:rPr>
                           <w:lang w:val="en-US"/>
                         </w:rPr>
-                        <w:t>Execute()</w:t>
+                        <w:t>Execute(</w:t>
+                      </w:r>
+                      <w:proofErr w:type="gramEnd"/>
+                      <w:r>
+                        <w:rPr>
+                          <w:lang w:val="en-US"/>
+                        </w:rPr>
+                        <w:t>)</w:t>
                       </w:r>
                     </w:p>
                     <w:p>
@@ -6807,6 +7789,7 @@
                         </w:rPr>
                         <w:t>PID:</w:t>
                       </w:r>
+                      <w:proofErr w:type="gramStart"/>
                       <w:r>
                         <w:rPr>
                           <w:sz w:val="16"/>
@@ -6821,7 +7804,16 @@
                           <w:szCs w:val="16"/>
                           <w:lang w:val="en-US"/>
                         </w:rPr>
-                        <w:t>,Group:</w:t>
+                        <w:t>,Group</w:t>
+                      </w:r>
+                      <w:proofErr w:type="gramEnd"/>
+                      <w:r>
+                        <w:rPr>
+                          <w:sz w:val="16"/>
+                          <w:szCs w:val="16"/>
+                          <w:lang w:val="en-US"/>
+                        </w:rPr>
+                        <w:t>:</w:t>
                       </w:r>
                       <w:r>
                         <w:rPr>
@@ -7952,11 +8944,19 @@
                                 <w:lang w:val="en-US"/>
                               </w:rPr>
                             </w:pPr>
+                            <w:proofErr w:type="spellStart"/>
                             <w:r>
                               <w:rPr>
                                 <w:lang w:val="en-US"/>
                               </w:rPr>
-                              <w:t>Execv (ls)</w:t>
+                              <w:t>Execv</w:t>
+                            </w:r>
+                            <w:proofErr w:type="spellEnd"/>
+                            <w:r>
+                              <w:rPr>
+                                <w:lang w:val="en-US"/>
+                              </w:rPr>
+                              <w:t xml:space="preserve"> (ls)</w:t>
                             </w:r>
                           </w:p>
                           <w:p>
@@ -7976,6 +8976,7 @@
                               </w:rPr>
                               <w:t>PID:</w:t>
                             </w:r>
+                            <w:proofErr w:type="gramStart"/>
                             <w:r>
                               <w:rPr>
                                 <w:sz w:val="16"/>
@@ -7990,7 +8991,16 @@
                                 <w:szCs w:val="16"/>
                                 <w:lang w:val="en-US"/>
                               </w:rPr>
-                              <w:t>Group:</w:t>
+                              <w:t>Group</w:t>
+                            </w:r>
+                            <w:proofErr w:type="gramEnd"/>
+                            <w:r>
+                              <w:rPr>
+                                <w:sz w:val="16"/>
+                                <w:szCs w:val="16"/>
+                                <w:lang w:val="en-US"/>
+                              </w:rPr>
+                              <w:t>:</w:t>
                             </w:r>
                             <w:r>
                               <w:rPr>
@@ -8035,11 +9045,19 @@
                           <w:lang w:val="en-US"/>
                         </w:rPr>
                       </w:pPr>
+                      <w:proofErr w:type="spellStart"/>
                       <w:r>
                         <w:rPr>
                           <w:lang w:val="en-US"/>
                         </w:rPr>
-                        <w:t>Execv (ls)</w:t>
+                        <w:t>Execv</w:t>
+                      </w:r>
+                      <w:proofErr w:type="spellEnd"/>
+                      <w:r>
+                        <w:rPr>
+                          <w:lang w:val="en-US"/>
+                        </w:rPr>
+                        <w:t xml:space="preserve"> (ls)</w:t>
                       </w:r>
                     </w:p>
                     <w:p>
@@ -8059,6 +9077,7 @@
                         </w:rPr>
                         <w:t>PID:</w:t>
                       </w:r>
+                      <w:proofErr w:type="gramStart"/>
                       <w:r>
                         <w:rPr>
                           <w:sz w:val="16"/>
@@ -8073,7 +9092,16 @@
                           <w:szCs w:val="16"/>
                           <w:lang w:val="en-US"/>
                         </w:rPr>
-                        <w:t>Group:</w:t>
+                        <w:t>Group</w:t>
+                      </w:r>
+                      <w:proofErr w:type="gramEnd"/>
+                      <w:r>
+                        <w:rPr>
+                          <w:sz w:val="16"/>
+                          <w:szCs w:val="16"/>
+                          <w:lang w:val="en-US"/>
+                        </w:rPr>
+                        <w:t>:</w:t>
                       </w:r>
                       <w:r>
                         <w:rPr>
@@ -8160,11 +9188,33 @@
                                 <w:lang w:val="en-US"/>
                               </w:rPr>
                             </w:pPr>
+                            <w:proofErr w:type="spellStart"/>
                             <w:r>
                               <w:rPr>
                                 <w:lang w:val="en-US"/>
                               </w:rPr>
-                              <w:t>Execv (wc)</w:t>
+                              <w:t>Execv</w:t>
+                            </w:r>
+                            <w:proofErr w:type="spellEnd"/>
+                            <w:r>
+                              <w:rPr>
+                                <w:lang w:val="en-US"/>
+                              </w:rPr>
+                              <w:t xml:space="preserve"> (</w:t>
+                            </w:r>
+                            <w:proofErr w:type="spellStart"/>
+                            <w:r>
+                              <w:rPr>
+                                <w:lang w:val="en-US"/>
+                              </w:rPr>
+                              <w:t>wc</w:t>
+                            </w:r>
+                            <w:proofErr w:type="spellEnd"/>
+                            <w:r>
+                              <w:rPr>
+                                <w:lang w:val="en-US"/>
+                              </w:rPr>
+                              <w:t>)</w:t>
                             </w:r>
                           </w:p>
                           <w:p>
@@ -8184,6 +9234,7 @@
                               </w:rPr>
                               <w:t>PID:</w:t>
                             </w:r>
+                            <w:proofErr w:type="gramStart"/>
                             <w:r>
                               <w:rPr>
                                 <w:sz w:val="16"/>
@@ -8198,7 +9249,16 @@
                                 <w:szCs w:val="16"/>
                                 <w:lang w:val="en-US"/>
                               </w:rPr>
-                              <w:t>Group:</w:t>
+                              <w:t>Group</w:t>
+                            </w:r>
+                            <w:proofErr w:type="gramEnd"/>
+                            <w:r>
+                              <w:rPr>
+                                <w:sz w:val="16"/>
+                                <w:szCs w:val="16"/>
+                                <w:lang w:val="en-US"/>
+                              </w:rPr>
+                              <w:t>:</w:t>
                             </w:r>
                             <w:r>
                               <w:rPr>
@@ -8243,11 +9303,33 @@
                           <w:lang w:val="en-US"/>
                         </w:rPr>
                       </w:pPr>
+                      <w:proofErr w:type="spellStart"/>
                       <w:r>
                         <w:rPr>
                           <w:lang w:val="en-US"/>
                         </w:rPr>
-                        <w:t>Execv (wc)</w:t>
+                        <w:t>Execv</w:t>
+                      </w:r>
+                      <w:proofErr w:type="spellEnd"/>
+                      <w:r>
+                        <w:rPr>
+                          <w:lang w:val="en-US"/>
+                        </w:rPr>
+                        <w:t xml:space="preserve"> (</w:t>
+                      </w:r>
+                      <w:proofErr w:type="spellStart"/>
+                      <w:r>
+                        <w:rPr>
+                          <w:lang w:val="en-US"/>
+                        </w:rPr>
+                        <w:t>wc</w:t>
+                      </w:r>
+                      <w:proofErr w:type="spellEnd"/>
+                      <w:r>
+                        <w:rPr>
+                          <w:lang w:val="en-US"/>
+                        </w:rPr>
+                        <w:t>)</w:t>
                       </w:r>
                     </w:p>
                     <w:p>
@@ -8267,6 +9349,7 @@
                         </w:rPr>
                         <w:t>PID:</w:t>
                       </w:r>
+                      <w:proofErr w:type="gramStart"/>
                       <w:r>
                         <w:rPr>
                           <w:sz w:val="16"/>
@@ -8281,7 +9364,16 @@
                           <w:szCs w:val="16"/>
                           <w:lang w:val="en-US"/>
                         </w:rPr>
-                        <w:t>Group:</w:t>
+                        <w:t>Group</w:t>
+                      </w:r>
+                      <w:proofErr w:type="gramEnd"/>
+                      <w:r>
+                        <w:rPr>
+                          <w:sz w:val="16"/>
+                          <w:szCs w:val="16"/>
+                          <w:lang w:val="en-US"/>
+                        </w:rPr>
+                        <w:t>:</w:t>
                       </w:r>
                       <w:r>
                         <w:rPr>
@@ -8368,11 +9460,33 @@
                                 <w:lang w:val="en-US"/>
                               </w:rPr>
                             </w:pPr>
+                            <w:proofErr w:type="spellStart"/>
                             <w:r>
                               <w:rPr>
                                 <w:lang w:val="en-US"/>
                               </w:rPr>
-                              <w:t>Execv (wc -l)</w:t>
+                              <w:t>Execv</w:t>
+                            </w:r>
+                            <w:proofErr w:type="spellEnd"/>
+                            <w:r>
+                              <w:rPr>
+                                <w:lang w:val="en-US"/>
+                              </w:rPr>
+                              <w:t xml:space="preserve"> (</w:t>
+                            </w:r>
+                            <w:proofErr w:type="spellStart"/>
+                            <w:r>
+                              <w:rPr>
+                                <w:lang w:val="en-US"/>
+                              </w:rPr>
+                              <w:t>wc</w:t>
+                            </w:r>
+                            <w:proofErr w:type="spellEnd"/>
+                            <w:r>
+                              <w:rPr>
+                                <w:lang w:val="en-US"/>
+                              </w:rPr>
+                              <w:t xml:space="preserve"> -l)</w:t>
                             </w:r>
                           </w:p>
                           <w:p>
@@ -8392,6 +9506,7 @@
                               </w:rPr>
                               <w:t>PID:</w:t>
                             </w:r>
+                            <w:proofErr w:type="gramStart"/>
                             <w:r>
                               <w:rPr>
                                 <w:sz w:val="16"/>
@@ -8406,7 +9521,16 @@
                                 <w:szCs w:val="16"/>
                                 <w:lang w:val="en-US"/>
                               </w:rPr>
-                              <w:t>Group:</w:t>
+                              <w:t>Group</w:t>
+                            </w:r>
+                            <w:proofErr w:type="gramEnd"/>
+                            <w:r>
+                              <w:rPr>
+                                <w:sz w:val="16"/>
+                                <w:szCs w:val="16"/>
+                                <w:lang w:val="en-US"/>
+                              </w:rPr>
+                              <w:t>:</w:t>
                             </w:r>
                             <w:r>
                               <w:rPr>
@@ -8451,11 +9575,33 @@
                           <w:lang w:val="en-US"/>
                         </w:rPr>
                       </w:pPr>
+                      <w:proofErr w:type="spellStart"/>
                       <w:r>
                         <w:rPr>
                           <w:lang w:val="en-US"/>
                         </w:rPr>
-                        <w:t>Execv (wc -l)</w:t>
+                        <w:t>Execv</w:t>
+                      </w:r>
+                      <w:proofErr w:type="spellEnd"/>
+                      <w:r>
+                        <w:rPr>
+                          <w:lang w:val="en-US"/>
+                        </w:rPr>
+                        <w:t xml:space="preserve"> (</w:t>
+                      </w:r>
+                      <w:proofErr w:type="spellStart"/>
+                      <w:r>
+                        <w:rPr>
+                          <w:lang w:val="en-US"/>
+                        </w:rPr>
+                        <w:t>wc</w:t>
+                      </w:r>
+                      <w:proofErr w:type="spellEnd"/>
+                      <w:r>
+                        <w:rPr>
+                          <w:lang w:val="en-US"/>
+                        </w:rPr>
+                        <w:t xml:space="preserve"> -l)</w:t>
                       </w:r>
                     </w:p>
                     <w:p>
@@ -8475,6 +9621,7 @@
                         </w:rPr>
                         <w:t>PID:</w:t>
                       </w:r>
+                      <w:proofErr w:type="gramStart"/>
                       <w:r>
                         <w:rPr>
                           <w:sz w:val="16"/>
@@ -8489,7 +9636,16 @@
                           <w:szCs w:val="16"/>
                           <w:lang w:val="en-US"/>
                         </w:rPr>
-                        <w:t>Group:</w:t>
+                        <w:t>Group</w:t>
+                      </w:r>
+                      <w:proofErr w:type="gramEnd"/>
+                      <w:r>
+                        <w:rPr>
+                          <w:sz w:val="16"/>
+                          <w:szCs w:val="16"/>
+                          <w:lang w:val="en-US"/>
+                        </w:rPr>
+                        <w:t>:</w:t>
                       </w:r>
                       <w:r>
                         <w:rPr>
@@ -8645,13 +9801,23 @@
                                 <w:lang w:val="en-US"/>
                               </w:rPr>
                             </w:pPr>
+                            <w:proofErr w:type="gramStart"/>
                             <w:r>
                               <w:rPr>
                                 <w:sz w:val="14"/>
                                 <w:szCs w:val="14"/>
                                 <w:lang w:val="en-US"/>
                               </w:rPr>
-                              <w:t>WAITPID(6)</w:t>
+                              <w:t>WAITPID(</w:t>
+                            </w:r>
+                            <w:proofErr w:type="gramEnd"/>
+                            <w:r>
+                              <w:rPr>
+                                <w:sz w:val="14"/>
+                                <w:szCs w:val="14"/>
+                                <w:lang w:val="en-US"/>
+                              </w:rPr>
+                              <w:t>6)</w:t>
                             </w:r>
                           </w:p>
                         </w:txbxContent>
@@ -8684,13 +9850,23 @@
                           <w:lang w:val="en-US"/>
                         </w:rPr>
                       </w:pPr>
+                      <w:proofErr w:type="gramStart"/>
                       <w:r>
                         <w:rPr>
                           <w:sz w:val="14"/>
                           <w:szCs w:val="14"/>
                           <w:lang w:val="en-US"/>
                         </w:rPr>
-                        <w:t>WAITPID(6)</w:t>
+                        <w:t>WAITPID(</w:t>
+                      </w:r>
+                      <w:proofErr w:type="gramEnd"/>
+                      <w:r>
+                        <w:rPr>
+                          <w:sz w:val="14"/>
+                          <w:szCs w:val="14"/>
+                          <w:lang w:val="en-US"/>
+                        </w:rPr>
+                        <w:t>6)</w:t>
                       </w:r>
                     </w:p>
                   </w:txbxContent>
@@ -9988,7 +11164,79 @@
           <w:szCs w:val="24"/>
           <w:lang w:val="en-US"/>
         </w:rPr>
-        <w:t xml:space="preserve">If any command has cd, eg: ls|cd /dir | wc, only cd will be performed. </w:t>
+        <w:t xml:space="preserve">If any command has cd, </w:t>
+      </w:r>
+      <w:proofErr w:type="spellStart"/>
+      <w:r>
+        <w:rPr>
+          <w:sz w:val="24"/>
+          <w:szCs w:val="24"/>
+          <w:lang w:val="en-US"/>
+        </w:rPr>
+        <w:t>eg</w:t>
+      </w:r>
+      <w:proofErr w:type="spellEnd"/>
+      <w:r>
+        <w:rPr>
+          <w:sz w:val="24"/>
+          <w:szCs w:val="24"/>
+          <w:lang w:val="en-US"/>
+        </w:rPr>
+        <w:t xml:space="preserve">: </w:t>
+      </w:r>
+      <w:proofErr w:type="spellStart"/>
+      <w:r>
+        <w:rPr>
+          <w:sz w:val="24"/>
+          <w:szCs w:val="24"/>
+          <w:lang w:val="en-US"/>
+        </w:rPr>
+        <w:t>ls|cd</w:t>
+      </w:r>
+      <w:proofErr w:type="spellEnd"/>
+      <w:r>
+        <w:rPr>
+          <w:sz w:val="24"/>
+          <w:szCs w:val="24"/>
+          <w:lang w:val="en-US"/>
+        </w:rPr>
+        <w:t xml:space="preserve"> /</w:t>
+      </w:r>
+      <w:proofErr w:type="spellStart"/>
+      <w:r>
+        <w:rPr>
+          <w:sz w:val="24"/>
+          <w:szCs w:val="24"/>
+          <w:lang w:val="en-US"/>
+        </w:rPr>
+        <w:t>dir</w:t>
+      </w:r>
+      <w:proofErr w:type="spellEnd"/>
+      <w:r>
+        <w:rPr>
+          <w:sz w:val="24"/>
+          <w:szCs w:val="24"/>
+          <w:lang w:val="en-US"/>
+        </w:rPr>
+        <w:t xml:space="preserve"> | </w:t>
+      </w:r>
+      <w:proofErr w:type="spellStart"/>
+      <w:r>
+        <w:rPr>
+          <w:sz w:val="24"/>
+          <w:szCs w:val="24"/>
+          <w:lang w:val="en-US"/>
+        </w:rPr>
+        <w:t>wc</w:t>
+      </w:r>
+      <w:proofErr w:type="spellEnd"/>
+      <w:r>
+        <w:rPr>
+          <w:sz w:val="24"/>
+          <w:szCs w:val="24"/>
+          <w:lang w:val="en-US"/>
+        </w:rPr>
+        <w:t xml:space="preserve">, only cd will be performed. </w:t>
       </w:r>
     </w:p>
     <w:p>
@@ -10050,7 +11298,171 @@
           <w:szCs w:val="24"/>
           <w:lang w:val="en-US"/>
         </w:rPr>
-        <w:t>ptions ( like ^d or -al ) must be followed by a space in order to differentiate an option from next input.</w:t>
+        <w:t xml:space="preserve">ptions </w:t>
+      </w:r>
+      <w:proofErr w:type="gramStart"/>
+      <w:r>
+        <w:rPr>
+          <w:sz w:val="24"/>
+          <w:szCs w:val="24"/>
+          <w:lang w:val="en-US"/>
+        </w:rPr>
+        <w:t>( like</w:t>
+      </w:r>
+      <w:proofErr w:type="gramEnd"/>
+      <w:r>
+        <w:rPr>
+          <w:sz w:val="24"/>
+          <w:szCs w:val="24"/>
+          <w:lang w:val="en-US"/>
+        </w:rPr>
+        <w:t xml:space="preserve"> ^d or -al ) must be followed by a space in order to differentiate an option from next input.</w:t>
+      </w:r>
+      <w:r>
+        <w:rPr>
+          <w:sz w:val="24"/>
+          <w:szCs w:val="24"/>
+          <w:lang w:val="en-US"/>
+        </w:rPr>
+        <w:t xml:space="preserve"> [</w:t>
+      </w:r>
+      <w:proofErr w:type="spellStart"/>
+      <w:r>
+        <w:rPr>
+          <w:b/>
+          <w:bCs/>
+          <w:color w:val="00B050"/>
+          <w:sz w:val="24"/>
+          <w:szCs w:val="24"/>
+          <w:lang w:val="en-US"/>
+        </w:rPr>
+        <w:t>ps</w:t>
+      </w:r>
+      <w:proofErr w:type="spellEnd"/>
+      <w:r>
+        <w:rPr>
+          <w:b/>
+          <w:bCs/>
+          <w:color w:val="00B050"/>
+          <w:sz w:val="24"/>
+          <w:szCs w:val="24"/>
+          <w:lang w:val="en-US"/>
+        </w:rPr>
+        <w:t xml:space="preserve"> -al </w:t>
+      </w:r>
+      <w:proofErr w:type="spellStart"/>
+      <w:proofErr w:type="gramStart"/>
+      <w:r>
+        <w:rPr>
+          <w:b/>
+          <w:bCs/>
+          <w:color w:val="00B050"/>
+          <w:sz w:val="24"/>
+          <w:szCs w:val="24"/>
+          <w:lang w:val="en-US"/>
+        </w:rPr>
+        <w:t>xyz</w:t>
+      </w:r>
+      <w:proofErr w:type="spellEnd"/>
+      <w:r>
+        <w:rPr>
+          <w:b/>
+          <w:bCs/>
+          <w:color w:val="00B050"/>
+          <w:sz w:val="24"/>
+          <w:szCs w:val="24"/>
+          <w:lang w:val="en-US"/>
+        </w:rPr>
+        <w:t xml:space="preserve">  (</w:t>
+      </w:r>
+      <w:proofErr w:type="gramEnd"/>
+      <w:r>
+        <w:rPr>
+          <w:b/>
+          <w:bCs/>
+          <w:color w:val="00B050"/>
+          <w:sz w:val="24"/>
+          <w:szCs w:val="24"/>
+          <w:lang w:val="en-US"/>
+        </w:rPr>
+        <w:t>valid)</w:t>
+      </w:r>
+      <w:r>
+        <w:rPr>
+          <w:b/>
+          <w:bCs/>
+          <w:sz w:val="24"/>
+          <w:szCs w:val="24"/>
+          <w:lang w:val="en-US"/>
+        </w:rPr>
+        <w:t xml:space="preserve">  , </w:t>
+      </w:r>
+      <w:r>
+        <w:rPr>
+          <w:b/>
+          <w:bCs/>
+          <w:color w:val="FF0000"/>
+          <w:sz w:val="24"/>
+          <w:szCs w:val="24"/>
+          <w:lang w:val="en-US"/>
+        </w:rPr>
+        <w:t xml:space="preserve"> </w:t>
+      </w:r>
+      <w:proofErr w:type="spellStart"/>
+      <w:r>
+        <w:rPr>
+          <w:b/>
+          <w:bCs/>
+          <w:color w:val="FF0000"/>
+          <w:sz w:val="24"/>
+          <w:szCs w:val="24"/>
+          <w:lang w:val="en-US"/>
+        </w:rPr>
+        <w:t>ps</w:t>
+      </w:r>
+      <w:proofErr w:type="spellEnd"/>
+      <w:r>
+        <w:rPr>
+          <w:b/>
+          <w:bCs/>
+          <w:color w:val="FF0000"/>
+          <w:sz w:val="24"/>
+          <w:szCs w:val="24"/>
+          <w:lang w:val="en-US"/>
+        </w:rPr>
+        <w:t xml:space="preserve"> -</w:t>
+      </w:r>
+      <w:proofErr w:type="spellStart"/>
+      <w:r>
+        <w:rPr>
+          <w:b/>
+          <w:bCs/>
+          <w:color w:val="FF0000"/>
+          <w:sz w:val="24"/>
+          <w:szCs w:val="24"/>
+          <w:lang w:val="en-US"/>
+        </w:rPr>
+        <w:t>alxyz</w:t>
+      </w:r>
+      <w:proofErr w:type="spellEnd"/>
+      <w:r>
+        <w:rPr>
+          <w:b/>
+          <w:bCs/>
+          <w:color w:val="FF0000"/>
+          <w:sz w:val="24"/>
+          <w:szCs w:val="24"/>
+          <w:lang w:val="en-US"/>
+        </w:rPr>
+        <w:t xml:space="preserve"> (invalid)</w:t>
+      </w:r>
+      <w:r>
+        <w:rPr>
+          <w:sz w:val="24"/>
+          <w:szCs w:val="24"/>
+          <w:lang w:val="en-US"/>
+        </w:rPr>
+        <w:t>]</w:t>
       </w:r>
     </w:p>
     <w:p>
@@ -10067,21 +11479,103 @@
           <w:lang w:val="en-US"/>
         </w:rPr>
       </w:pPr>
-      <w:r>
-        <w:rPr>
-          <w:sz w:val="24"/>
-          <w:szCs w:val="24"/>
-          <w:lang w:val="en-US"/>
-        </w:rPr>
-        <w:t>sc command works as a toggle for Shortcut Mode, i.e. one sc will turn on and sc again would turn off toggle mode.</w:t>
-      </w:r>
-      <w:r>
-        <w:rPr>
-          <w:sz w:val="24"/>
-          <w:szCs w:val="24"/>
-          <w:lang w:val="en-US"/>
-        </w:rPr>
-        <w:t>[$ sc ]</w:t>
+      <w:proofErr w:type="spellStart"/>
+      <w:r>
+        <w:rPr>
+          <w:sz w:val="24"/>
+          <w:szCs w:val="24"/>
+          <w:lang w:val="en-US"/>
+        </w:rPr>
+        <w:t>sc</w:t>
+      </w:r>
+      <w:proofErr w:type="spellEnd"/>
+      <w:r>
+        <w:rPr>
+          <w:sz w:val="24"/>
+          <w:szCs w:val="24"/>
+          <w:lang w:val="en-US"/>
+        </w:rPr>
+        <w:t xml:space="preserve"> command works as a toggle for Shortcut Mode, i.e. one </w:t>
+      </w:r>
+      <w:proofErr w:type="spellStart"/>
+      <w:r>
+        <w:rPr>
+          <w:sz w:val="24"/>
+          <w:szCs w:val="24"/>
+          <w:lang w:val="en-US"/>
+        </w:rPr>
+        <w:t>sc</w:t>
+      </w:r>
+      <w:proofErr w:type="spellEnd"/>
+      <w:r>
+        <w:rPr>
+          <w:sz w:val="24"/>
+          <w:szCs w:val="24"/>
+          <w:lang w:val="en-US"/>
+        </w:rPr>
+        <w:t xml:space="preserve"> will turn on and </w:t>
+      </w:r>
+      <w:proofErr w:type="spellStart"/>
+      <w:r>
+        <w:rPr>
+          <w:sz w:val="24"/>
+          <w:szCs w:val="24"/>
+          <w:lang w:val="en-US"/>
+        </w:rPr>
+        <w:t>sc</w:t>
+      </w:r>
+      <w:proofErr w:type="spellEnd"/>
+      <w:r>
+        <w:rPr>
+          <w:sz w:val="24"/>
+          <w:szCs w:val="24"/>
+          <w:lang w:val="en-US"/>
+        </w:rPr>
+        <w:t xml:space="preserve"> again would turn off toggle </w:t>
+      </w:r>
+      <w:proofErr w:type="gramStart"/>
+      <w:r>
+        <w:rPr>
+          <w:sz w:val="24"/>
+          <w:szCs w:val="24"/>
+          <w:lang w:val="en-US"/>
+        </w:rPr>
+        <w:t>mode.</w:t>
+      </w:r>
+      <w:r>
+        <w:rPr>
+          <w:sz w:val="24"/>
+          <w:szCs w:val="24"/>
+          <w:lang w:val="en-US"/>
+        </w:rPr>
+        <w:t>[</w:t>
+      </w:r>
+      <w:proofErr w:type="gramEnd"/>
+      <w:r>
+        <w:rPr>
+          <w:sz w:val="24"/>
+          <w:szCs w:val="24"/>
+          <w:lang w:val="en-US"/>
+        </w:rPr>
+        <w:t xml:space="preserve">$ </w:t>
+      </w:r>
+      <w:proofErr w:type="spellStart"/>
+      <w:r>
+        <w:rPr>
+          <w:sz w:val="24"/>
+          <w:szCs w:val="24"/>
+          <w:lang w:val="en-US"/>
+        </w:rPr>
+        <w:t>sc</w:t>
+      </w:r>
+      <w:proofErr w:type="spellEnd"/>
+      <w:r>
+        <w:rPr>
+          <w:sz w:val="24"/>
+          <w:szCs w:val="24"/>
+          <w:lang w:val="en-US"/>
+        </w:rPr>
+        <w:t xml:space="preserve"> ]</w:t>
       </w:r>
     </w:p>
     <w:p>
@@ -10143,7 +11637,25 @@
           <w:szCs w:val="24"/>
           <w:lang w:val="en-US"/>
         </w:rPr>
-        <w:t xml:space="preserve"> mode can also be turned off by Cntrl+C and entering -1.</w:t>
+        <w:t xml:space="preserve"> mode can also be turned off by </w:t>
+      </w:r>
+      <w:proofErr w:type="spellStart"/>
+      <w:r>
+        <w:rPr>
+          <w:sz w:val="24"/>
+          <w:szCs w:val="24"/>
+          <w:lang w:val="en-US"/>
+        </w:rPr>
+        <w:t>Cntrl+C</w:t>
+      </w:r>
+      <w:proofErr w:type="spellEnd"/>
+      <w:r>
+        <w:rPr>
+          <w:sz w:val="24"/>
+          <w:szCs w:val="24"/>
+          <w:lang w:val="en-US"/>
+        </w:rPr>
+        <w:t xml:space="preserve"> and entering -1.</w:t>
       </w:r>
     </w:p>
     <w:p>
@@ -10160,13 +11672,77 @@
           <w:lang w:val="en-US"/>
         </w:rPr>
       </w:pPr>
-      <w:r>
-        <w:rPr>
-          <w:sz w:val="24"/>
-          <w:szCs w:val="24"/>
-          <w:lang w:val="en-US"/>
-        </w:rPr>
-        <w:t>sc -i &lt;index&gt; &lt;cmd&gt;, supports only one command like ls or wc etc. without options.</w:t>
+      <w:proofErr w:type="spellStart"/>
+      <w:r>
+        <w:rPr>
+          <w:sz w:val="24"/>
+          <w:szCs w:val="24"/>
+          <w:lang w:val="en-US"/>
+        </w:rPr>
+        <w:t>sc</w:t>
+      </w:r>
+      <w:proofErr w:type="spellEnd"/>
+      <w:r>
+        <w:rPr>
+          <w:sz w:val="24"/>
+          <w:szCs w:val="24"/>
+          <w:lang w:val="en-US"/>
+        </w:rPr>
+        <w:t xml:space="preserve"> -</w:t>
+      </w:r>
+      <w:proofErr w:type="spellStart"/>
+      <w:r>
+        <w:rPr>
+          <w:sz w:val="24"/>
+          <w:szCs w:val="24"/>
+          <w:lang w:val="en-US"/>
+        </w:rPr>
+        <w:t>i</w:t>
+      </w:r>
+      <w:proofErr w:type="spellEnd"/>
+      <w:r>
+        <w:rPr>
+          <w:sz w:val="24"/>
+          <w:szCs w:val="24"/>
+          <w:lang w:val="en-US"/>
+        </w:rPr>
+        <w:t xml:space="preserve"> &lt;index&gt; &lt;</w:t>
+      </w:r>
+      <w:proofErr w:type="spellStart"/>
+      <w:r>
+        <w:rPr>
+          <w:sz w:val="24"/>
+          <w:szCs w:val="24"/>
+          <w:lang w:val="en-US"/>
+        </w:rPr>
+        <w:t>cmd</w:t>
+      </w:r>
+      <w:proofErr w:type="spellEnd"/>
+      <w:r>
+        <w:rPr>
+          <w:sz w:val="24"/>
+          <w:szCs w:val="24"/>
+          <w:lang w:val="en-US"/>
+        </w:rPr>
+        <w:t xml:space="preserve">&gt;, supports only one command like ls or </w:t>
+      </w:r>
+      <w:proofErr w:type="spellStart"/>
+      <w:r>
+        <w:rPr>
+          <w:sz w:val="24"/>
+          <w:szCs w:val="24"/>
+          <w:lang w:val="en-US"/>
+        </w:rPr>
+        <w:t>wc</w:t>
+      </w:r>
+      <w:proofErr w:type="spellEnd"/>
+      <w:r>
+        <w:rPr>
+          <w:sz w:val="24"/>
+          <w:szCs w:val="24"/>
+          <w:lang w:val="en-US"/>
+        </w:rPr>
+        <w:t xml:space="preserve"> etc. without options.</w:t>
       </w:r>
     </w:p>
     <w:p>
@@ -10189,7 +11765,25 @@
           <w:szCs w:val="24"/>
           <w:lang w:val="en-US"/>
         </w:rPr>
-        <w:t>Index range is limited to maximum of 50 commands[0-49]. Can be changed via the MAX_SHORTCUTS.</w:t>
+        <w:t xml:space="preserve">Index range is limited to maximum of 50 </w:t>
+      </w:r>
+      <w:proofErr w:type="gramStart"/>
+      <w:r>
+        <w:rPr>
+          <w:sz w:val="24"/>
+          <w:szCs w:val="24"/>
+          <w:lang w:val="en-US"/>
+        </w:rPr>
+        <w:t>commands[</w:t>
+      </w:r>
+      <w:proofErr w:type="gramEnd"/>
+      <w:r>
+        <w:rPr>
+          <w:sz w:val="24"/>
+          <w:szCs w:val="24"/>
+          <w:lang w:val="en-US"/>
+        </w:rPr>
+        <w:t>0-49]. Can be changed via the MAX_SHORTCUTS.</w:t>
       </w:r>
     </w:p>
     <w:p>
@@ -10206,13 +11800,68 @@
           <w:lang w:val="en-US"/>
         </w:rPr>
       </w:pPr>
-      <w:r>
-        <w:rPr>
-          <w:sz w:val="24"/>
-          <w:szCs w:val="24"/>
-          <w:lang w:val="en-US"/>
-        </w:rPr>
-        <w:t xml:space="preserve">sc -i &lt;index&gt; &lt;cmd&gt; and </w:t>
+      <w:proofErr w:type="spellStart"/>
+      <w:r>
+        <w:rPr>
+          <w:sz w:val="24"/>
+          <w:szCs w:val="24"/>
+          <w:lang w:val="en-US"/>
+        </w:rPr>
+        <w:t>sc</w:t>
+      </w:r>
+      <w:proofErr w:type="spellEnd"/>
+      <w:r>
+        <w:rPr>
+          <w:sz w:val="24"/>
+          <w:szCs w:val="24"/>
+          <w:lang w:val="en-US"/>
+        </w:rPr>
+        <w:t xml:space="preserve"> -</w:t>
+      </w:r>
+      <w:proofErr w:type="spellStart"/>
+      <w:r>
+        <w:rPr>
+          <w:sz w:val="24"/>
+          <w:szCs w:val="24"/>
+          <w:lang w:val="en-US"/>
+        </w:rPr>
+        <w:t>i</w:t>
+      </w:r>
+      <w:proofErr w:type="spellEnd"/>
+      <w:r>
+        <w:rPr>
+          <w:sz w:val="24"/>
+          <w:szCs w:val="24"/>
+          <w:lang w:val="en-US"/>
+        </w:rPr>
+        <w:t xml:space="preserve"> &lt;index&gt; &lt;</w:t>
+      </w:r>
+      <w:proofErr w:type="spellStart"/>
+      <w:r>
+        <w:rPr>
+          <w:sz w:val="24"/>
+          <w:szCs w:val="24"/>
+          <w:lang w:val="en-US"/>
+        </w:rPr>
+        <w:t>cmd</w:t>
+      </w:r>
+      <w:proofErr w:type="spellEnd"/>
+      <w:r>
+        <w:rPr>
+          <w:sz w:val="24"/>
+          <w:szCs w:val="24"/>
+          <w:lang w:val="en-US"/>
+        </w:rPr>
+        <w:t xml:space="preserve">&gt; </w:t>
+      </w:r>
+      <w:proofErr w:type="gramStart"/>
+      <w:r>
+        <w:rPr>
+          <w:sz w:val="24"/>
+          <w:szCs w:val="24"/>
+          <w:lang w:val="en-US"/>
+        </w:rPr>
+        <w:t xml:space="preserve">and </w:t>
       </w:r>
       <w:r>
         <w:rPr>
@@ -10222,13 +11871,42 @@
         </w:rPr>
         <w:t xml:space="preserve"> </w:t>
       </w:r>
-      <w:r>
-        <w:rPr>
-          <w:sz w:val="24"/>
-          <w:szCs w:val="24"/>
-          <w:lang w:val="en-US"/>
-        </w:rPr>
-        <w:t>sc -d &lt;index&gt; &lt;cmd&gt; cannot be chained with other commands</w:t>
+      <w:proofErr w:type="spellStart"/>
+      <w:r>
+        <w:rPr>
+          <w:sz w:val="24"/>
+          <w:szCs w:val="24"/>
+          <w:lang w:val="en-US"/>
+        </w:rPr>
+        <w:t>sc</w:t>
+      </w:r>
+      <w:proofErr w:type="spellEnd"/>
+      <w:proofErr w:type="gramEnd"/>
+      <w:r>
+        <w:rPr>
+          <w:sz w:val="24"/>
+          <w:szCs w:val="24"/>
+          <w:lang w:val="en-US"/>
+        </w:rPr>
+        <w:t xml:space="preserve"> -d &lt;index&gt; &lt;</w:t>
+      </w:r>
+      <w:proofErr w:type="spellStart"/>
+      <w:r>
+        <w:rPr>
+          <w:sz w:val="24"/>
+          <w:szCs w:val="24"/>
+          <w:lang w:val="en-US"/>
+        </w:rPr>
+        <w:t>cmd</w:t>
+      </w:r>
+      <w:proofErr w:type="spellEnd"/>
+      <w:r>
+        <w:rPr>
+          <w:sz w:val="24"/>
+          <w:szCs w:val="24"/>
+          <w:lang w:val="en-US"/>
+        </w:rPr>
+        <w:t>&gt; cannot be chained with other commands</w:t>
       </w:r>
     </w:p>
     <w:p>
@@ -10261,7 +11939,51 @@
           <w:szCs w:val="24"/>
           <w:lang w:val="en-US"/>
         </w:rPr>
-        <w:t xml:space="preserve">[a-zA-Z]* </w:t>
+        <w:t>[a-</w:t>
+      </w:r>
+      <w:proofErr w:type="spellStart"/>
+      <w:r>
+        <w:rPr>
+          <w:b/>
+          <w:bCs/>
+          <w:sz w:val="24"/>
+          <w:szCs w:val="24"/>
+          <w:lang w:val="en-US"/>
+        </w:rPr>
+        <w:t>zA</w:t>
+      </w:r>
+      <w:proofErr w:type="spellEnd"/>
+      <w:r>
+        <w:rPr>
+          <w:b/>
+          <w:bCs/>
+          <w:sz w:val="24"/>
+          <w:szCs w:val="24"/>
+          <w:lang w:val="en-US"/>
+        </w:rPr>
+        <w:t>-</w:t>
+      </w:r>
+      <w:proofErr w:type="gramStart"/>
+      <w:r>
+        <w:rPr>
+          <w:b/>
+          <w:bCs/>
+          <w:sz w:val="24"/>
+          <w:szCs w:val="24"/>
+          <w:lang w:val="en-US"/>
+        </w:rPr>
+        <w:t>Z]*</w:t>
+      </w:r>
+      <w:proofErr w:type="gramEnd"/>
+      <w:r>
+        <w:rPr>
+          <w:b/>
+          <w:bCs/>
+          <w:sz w:val="24"/>
+          <w:szCs w:val="24"/>
+          <w:lang w:val="en-US"/>
+        </w:rPr>
+        <w:t xml:space="preserve"> </w:t>
       </w:r>
       <w:r>
         <w:rPr>
@@ -10583,22 +12305,42 @@
         </w:rPr>
         <w:t xml:space="preserve"> </w:t>
       </w:r>
-      <w:r>
-        <w:rPr>
-          <w:sz w:val="24"/>
-          <w:szCs w:val="24"/>
-          <w:lang w:val="en-US"/>
-        </w:rPr>
-        <w:t xml:space="preserve">gcc -o </w:t>
-      </w:r>
-      <w:r>
-        <w:rPr>
-          <w:sz w:val="24"/>
-          <w:szCs w:val="24"/>
-          <w:lang w:val="en-US"/>
-        </w:rPr>
-        <w:t>shell shell.c</w:t>
-      </w:r>
+      <w:proofErr w:type="spellStart"/>
+      <w:r>
+        <w:rPr>
+          <w:sz w:val="24"/>
+          <w:szCs w:val="24"/>
+          <w:lang w:val="en-US"/>
+        </w:rPr>
+        <w:t>gcc</w:t>
+      </w:r>
+      <w:proofErr w:type="spellEnd"/>
+      <w:r>
+        <w:rPr>
+          <w:sz w:val="24"/>
+          <w:szCs w:val="24"/>
+          <w:lang w:val="en-US"/>
+        </w:rPr>
+        <w:t xml:space="preserve"> -o </w:t>
+      </w:r>
+      <w:r>
+        <w:rPr>
+          <w:sz w:val="24"/>
+          <w:szCs w:val="24"/>
+          <w:lang w:val="en-US"/>
+        </w:rPr>
+        <w:t xml:space="preserve">shell </w:t>
+      </w:r>
+      <w:proofErr w:type="spellStart"/>
+      <w:r>
+        <w:rPr>
+          <w:sz w:val="24"/>
+          <w:szCs w:val="24"/>
+          <w:lang w:val="en-US"/>
+        </w:rPr>
+        <w:t>shell.c</w:t>
+      </w:r>
+      <w:proofErr w:type="spellEnd"/>
     </w:p>
     <w:p>
       <w:pPr>
@@ -10687,13 +12429,23 @@
         </w:rPr>
         <w:t xml:space="preserve"> </w:t>
       </w:r>
-      <w:r>
-        <w:rPr>
-          <w:sz w:val="24"/>
-          <w:szCs w:val="24"/>
-          <w:lang w:val="en-US"/>
-        </w:rPr>
-        <w:t>./shell</w:t>
+      <w:proofErr w:type="gramStart"/>
+      <w:r>
+        <w:rPr>
+          <w:sz w:val="24"/>
+          <w:szCs w:val="24"/>
+          <w:lang w:val="en-US"/>
+        </w:rPr>
+        <w:t>./</w:t>
+      </w:r>
+      <w:proofErr w:type="gramEnd"/>
+      <w:r>
+        <w:rPr>
+          <w:sz w:val="24"/>
+          <w:szCs w:val="24"/>
+          <w:lang w:val="en-US"/>
+        </w:rPr>
+        <w:t>shell</w:t>
       </w:r>
     </w:p>
     <w:p>
